--- a/EKS-BastionHost-Cloud9-setup.docx
+++ b/EKS-BastionHost-Cloud9-setup.docx
@@ -6,6 +6,7 @@
       <w:r>
         <w:t xml:space="preserve">** </w:t>
       </w:r>
+      <w:proofErr w:type="spellStart"/>
       <w:r>
         <w:rPr>
           <w:rFonts w:hint="eastAsia"/>
@@ -13,7 +14,11 @@
         <w:t>E</w:t>
       </w:r>
       <w:r>
-        <w:t xml:space="preserve">KS - Bastion Host </w:t>
+        <w:t>KS</w:t>
+      </w:r>
+      <w:proofErr w:type="spellEnd"/>
+      <w:r>
+        <w:t xml:space="preserve"> - Bastion Host </w:t>
       </w:r>
       <w:r>
         <w:rPr>
@@ -30,10 +35,43 @@
         <w:rPr>
           <w:rFonts w:hint="eastAsia"/>
         </w:rPr>
-        <w:t xml:space="preserve">루트 어카운트 생성후 로그인하고 </w:t>
-      </w:r>
-      <w:r>
-        <w:t xml:space="preserve">eks-admin </w:t>
+        <w:t xml:space="preserve">루트 </w:t>
+      </w:r>
+      <w:proofErr w:type="spellStart"/>
+      <w:r>
+        <w:rPr>
+          <w:rFonts w:hint="eastAsia"/>
+        </w:rPr>
+        <w:t>어카운트</w:t>
+      </w:r>
+      <w:proofErr w:type="spellEnd"/>
+      <w:r>
+        <w:rPr>
+          <w:rFonts w:hint="eastAsia"/>
+        </w:rPr>
+        <w:t xml:space="preserve"> </w:t>
+      </w:r>
+      <w:proofErr w:type="spellStart"/>
+      <w:r>
+        <w:rPr>
+          <w:rFonts w:hint="eastAsia"/>
+        </w:rPr>
+        <w:t>생성후</w:t>
+      </w:r>
+      <w:proofErr w:type="spellEnd"/>
+      <w:r>
+        <w:rPr>
+          <w:rFonts w:hint="eastAsia"/>
+        </w:rPr>
+        <w:t xml:space="preserve"> 로그인하고 </w:t>
+      </w:r>
+      <w:proofErr w:type="spellStart"/>
+      <w:r>
+        <w:t>eks</w:t>
+      </w:r>
+      <w:proofErr w:type="spellEnd"/>
+      <w:r>
+        <w:t xml:space="preserve">-admin </w:t>
       </w:r>
       <w:r>
         <w:rPr>
@@ -50,7 +88,15 @@
         <w:t xml:space="preserve"> </w:t>
       </w:r>
       <w:r>
-        <w:t xml:space="preserve">  - Mgmt Console </w:t>
+        <w:t xml:space="preserve">  - </w:t>
+      </w:r>
+      <w:proofErr w:type="spellStart"/>
+      <w:r>
+        <w:t>Mgmt</w:t>
+      </w:r>
+      <w:proofErr w:type="spellEnd"/>
+      <w:r>
+        <w:t xml:space="preserve"> Console </w:t>
       </w:r>
       <w:r>
         <w:rPr>
@@ -122,7 +168,21 @@
           <w:rPr>
             <w:rStyle w:val="a3"/>
           </w:rPr>
-          <w:t>https://242337484181.signin.aws.amazon.com/console</w:t>
+          <w:t>https://</w:t>
+        </w:r>
+        <w:proofErr w:type="spellStart"/>
+        <w:r>
+          <w:rPr>
+            <w:rStyle w:val="a3"/>
+          </w:rPr>
+          <w:t>242337484181.signin.aws.amazon.com</w:t>
+        </w:r>
+        <w:proofErr w:type="spellEnd"/>
+        <w:r>
+          <w:rPr>
+            <w:rStyle w:val="a3"/>
+          </w:rPr>
+          <w:t>/console</w:t>
         </w:r>
       </w:hyperlink>
     </w:p>
@@ -139,6 +199,7 @@
       <w:r>
         <w:t xml:space="preserve">  - </w:t>
       </w:r>
+      <w:proofErr w:type="spellStart"/>
       <w:r>
         <w:rPr>
           <w:rFonts w:hint="eastAsia"/>
@@ -146,7 +207,11 @@
         <w:t>e</w:t>
       </w:r>
       <w:r>
-        <w:t>ks-admin 사용자로</w:t>
+        <w:t>ks</w:t>
+      </w:r>
+      <w:proofErr w:type="spellEnd"/>
+      <w:r>
+        <w:t>-admin 사용자로</w:t>
       </w:r>
       <w:r>
         <w:rPr>
@@ -218,6 +283,7 @@
       <w:r>
         <w:t xml:space="preserve">- </w:t>
       </w:r>
+      <w:proofErr w:type="spellStart"/>
       <w:r>
         <w:rPr>
           <w:rFonts w:hint="eastAsia"/>
@@ -227,14 +293,20 @@
       <w:r>
         <w:t>C2</w:t>
       </w:r>
+      <w:proofErr w:type="spellEnd"/>
       <w:r>
         <w:rPr>
           <w:rFonts w:hint="eastAsia"/>
         </w:rPr>
         <w:t xml:space="preserve">에 대한 </w:t>
       </w:r>
-      <w:r>
-        <w:t xml:space="preserve">eks-admin-role </w:t>
+      <w:proofErr w:type="spellStart"/>
+      <w:r>
+        <w:t>eks</w:t>
+      </w:r>
+      <w:proofErr w:type="spellEnd"/>
+      <w:r>
+        <w:t xml:space="preserve">-admin-role </w:t>
       </w:r>
       <w:r>
         <w:rPr>
@@ -256,6 +328,7 @@
       <w:r>
         <w:t xml:space="preserve"> </w:t>
       </w:r>
+      <w:proofErr w:type="spellStart"/>
       <w:r>
         <w:rPr>
           <w:rFonts w:hint="eastAsia"/>
@@ -263,7 +336,11 @@
         <w:t>A</w:t>
       </w:r>
       <w:r>
-        <w:t xml:space="preserve">dministratorAccess </w:t>
+        <w:t>dministratorAccess</w:t>
+      </w:r>
+      <w:proofErr w:type="spellEnd"/>
+      <w:r>
+        <w:t xml:space="preserve"> </w:t>
       </w:r>
       <w:r>
         <w:rPr>
@@ -282,6 +359,7 @@
       <w:r>
         <w:t xml:space="preserve">. </w:t>
       </w:r>
+      <w:proofErr w:type="spellStart"/>
       <w:r>
         <w:rPr>
           <w:rFonts w:hint="eastAsia"/>
@@ -289,13 +367,25 @@
         <w:t>C</w:t>
       </w:r>
       <w:r>
-        <w:t xml:space="preserve">loud9 </w:t>
-      </w:r>
-      <w:r>
-        <w:rPr>
-          <w:rFonts w:hint="eastAsia"/>
-        </w:rPr>
-        <w:t>배스쳔 인스턴스 생성</w:t>
+        <w:t>loud9</w:t>
+      </w:r>
+      <w:proofErr w:type="spellEnd"/>
+      <w:r>
+        <w:t xml:space="preserve"> </w:t>
+      </w:r>
+      <w:proofErr w:type="spellStart"/>
+      <w:r>
+        <w:rPr>
+          <w:rFonts w:hint="eastAsia"/>
+        </w:rPr>
+        <w:t>배스쳔</w:t>
+      </w:r>
+      <w:proofErr w:type="spellEnd"/>
+      <w:r>
+        <w:rPr>
+          <w:rFonts w:hint="eastAsia"/>
+        </w:rPr>
+        <w:t xml:space="preserve"> 인스턴스 생성</w:t>
       </w:r>
     </w:p>
     <w:p>
@@ -320,7 +410,15 @@
         <w:ind w:firstLine="195"/>
       </w:pPr>
       <w:r>
-        <w:t>- Name: eks-bastion</w:t>
+        <w:t xml:space="preserve">- Name: </w:t>
+      </w:r>
+      <w:proofErr w:type="spellStart"/>
+      <w:r>
+        <w:t>eks</w:t>
+      </w:r>
+      <w:proofErr w:type="spellEnd"/>
+      <w:r>
+        <w:t>-bastion</w:t>
       </w:r>
     </w:p>
     <w:p>
@@ -340,10 +438,21 @@
         <w:rPr>
           <w:rFonts w:hint="eastAsia"/>
         </w:rPr>
-        <w:t xml:space="preserve">나머지는 기본값 </w:t>
-      </w:r>
-      <w:r>
-        <w:t>: Cost Saving</w:t>
+        <w:t xml:space="preserve">나머지는 </w:t>
+      </w:r>
+      <w:proofErr w:type="gramStart"/>
+      <w:r>
+        <w:rPr>
+          <w:rFonts w:hint="eastAsia"/>
+        </w:rPr>
+        <w:t xml:space="preserve">기본값 </w:t>
+      </w:r>
+      <w:r>
+        <w:t>:</w:t>
+      </w:r>
+      <w:proofErr w:type="gramEnd"/>
+      <w:r>
+        <w:t xml:space="preserve"> Cost Saving</w:t>
       </w:r>
       <w:r>
         <w:rPr>
@@ -362,6 +471,7 @@
       <w:r>
         <w:t xml:space="preserve">. </w:t>
       </w:r>
+      <w:proofErr w:type="spellStart"/>
       <w:r>
         <w:rPr>
           <w:rFonts w:hint="eastAsia"/>
@@ -369,7 +479,11 @@
         <w:t>E</w:t>
       </w:r>
       <w:r>
-        <w:t xml:space="preserve">C2 </w:t>
+        <w:t>C2</w:t>
+      </w:r>
+      <w:proofErr w:type="spellEnd"/>
+      <w:r>
+        <w:t xml:space="preserve"> </w:t>
       </w:r>
       <w:r>
         <w:rPr>
@@ -398,7 +512,15 @@
         <w:ind w:firstLine="195"/>
       </w:pPr>
       <w:r>
-        <w:t xml:space="preserve">- eks-bastion </w:t>
+        <w:t xml:space="preserve">- </w:t>
+      </w:r>
+      <w:proofErr w:type="spellStart"/>
+      <w:r>
+        <w:t>eks</w:t>
+      </w:r>
+      <w:proofErr w:type="spellEnd"/>
+      <w:r>
+        <w:t xml:space="preserve">-bastion </w:t>
       </w:r>
       <w:r>
         <w:rPr>
@@ -412,7 +534,15 @@
         <w:ind w:firstLine="195"/>
       </w:pPr>
       <w:r>
-        <w:t xml:space="preserve">- vol-xxxxx </w:t>
+        <w:t>- vol-</w:t>
+      </w:r>
+      <w:proofErr w:type="spellStart"/>
+      <w:r>
+        <w:t>xxxxx</w:t>
+      </w:r>
+      <w:proofErr w:type="spellEnd"/>
+      <w:r>
+        <w:t xml:space="preserve"> </w:t>
       </w:r>
       <w:r>
         <w:rPr>
@@ -452,11 +582,19 @@
       <w:r>
         <w:t xml:space="preserve"> </w:t>
       </w:r>
-      <w:r>
-        <w:rPr>
-          <w:rFonts w:hint="eastAsia"/>
-        </w:rPr>
-        <w:t xml:space="preserve">드롭다운을 클릭하여 </w:t>
+      <w:proofErr w:type="spellStart"/>
+      <w:r>
+        <w:rPr>
+          <w:rFonts w:hint="eastAsia"/>
+        </w:rPr>
+        <w:t>드롭다운을</w:t>
+      </w:r>
+      <w:proofErr w:type="spellEnd"/>
+      <w:r>
+        <w:rPr>
+          <w:rFonts w:hint="eastAsia"/>
+        </w:rPr>
+        <w:t xml:space="preserve"> 클릭하여 </w:t>
       </w:r>
       <w:r>
         <w:t>'</w:t>
@@ -477,8 +615,21 @@
         <w:t>클릭.</w:t>
       </w:r>
       <w:r>
-        <w:t xml:space="preserve"> 10G--&gt;20G</w:t>
-      </w:r>
+        <w:t xml:space="preserve"> </w:t>
+      </w:r>
+      <w:proofErr w:type="spellStart"/>
+      <w:r>
+        <w:t>10G</w:t>
+      </w:r>
+      <w:proofErr w:type="spellEnd"/>
+      <w:r>
+        <w:t>--&gt;</w:t>
+      </w:r>
+      <w:proofErr w:type="spellStart"/>
+      <w:r>
+        <w:t>20G</w:t>
+      </w:r>
+      <w:proofErr w:type="spellEnd"/>
       <w:r>
         <w:rPr>
           <w:rFonts w:hint="eastAsia"/>
@@ -505,8 +656,21 @@
         </w:rPr>
         <w:t xml:space="preserve">다시 </w:t>
       </w:r>
-      <w:r>
-        <w:t xml:space="preserve">eks-bastion ec2 </w:t>
+      <w:proofErr w:type="spellStart"/>
+      <w:r>
+        <w:t>eks</w:t>
+      </w:r>
+      <w:proofErr w:type="spellEnd"/>
+      <w:r>
+        <w:t xml:space="preserve">-bastion </w:t>
+      </w:r>
+      <w:proofErr w:type="spellStart"/>
+      <w:r>
+        <w:t>ec2</w:t>
+      </w:r>
+      <w:proofErr w:type="spellEnd"/>
+      <w:r>
+        <w:t xml:space="preserve"> </w:t>
       </w:r>
       <w:r>
         <w:rPr>
@@ -532,7 +696,21 @@
         <w:rPr>
           <w:rFonts w:hint="eastAsia"/>
         </w:rPr>
-        <w:t xml:space="preserve">작업 드롭다운에서 보안 </w:t>
+        <w:t xml:space="preserve">작업 </w:t>
+      </w:r>
+      <w:proofErr w:type="spellStart"/>
+      <w:r>
+        <w:rPr>
+          <w:rFonts w:hint="eastAsia"/>
+        </w:rPr>
+        <w:t>드롭다운에서</w:t>
+      </w:r>
+      <w:proofErr w:type="spellEnd"/>
+      <w:r>
+        <w:rPr>
+          <w:rFonts w:hint="eastAsia"/>
+        </w:rPr>
+        <w:t xml:space="preserve"> 보안 </w:t>
       </w:r>
       <w:r>
         <w:t xml:space="preserve">- IAM </w:t>
@@ -557,6 +735,7 @@
       <w:r>
         <w:t xml:space="preserve"> </w:t>
       </w:r>
+      <w:proofErr w:type="spellStart"/>
       <w:r>
         <w:rPr>
           <w:rFonts w:hint="eastAsia"/>
@@ -564,7 +743,11 @@
         <w:t>e</w:t>
       </w:r>
       <w:r>
-        <w:t xml:space="preserve">ks-admin-role </w:t>
+        <w:t>ks</w:t>
+      </w:r>
+      <w:proofErr w:type="spellEnd"/>
+      <w:r>
+        <w:t xml:space="preserve">-admin-role </w:t>
       </w:r>
       <w:r>
         <w:rPr>
@@ -584,7 +767,15 @@
         <w:t>-</w:t>
       </w:r>
       <w:r>
-        <w:t xml:space="preserve"> Cloud9 </w:t>
+        <w:t xml:space="preserve"> </w:t>
+      </w:r>
+      <w:proofErr w:type="spellStart"/>
+      <w:r>
+        <w:t>Cloud9</w:t>
+      </w:r>
+      <w:proofErr w:type="spellEnd"/>
+      <w:r>
+        <w:t xml:space="preserve"> </w:t>
       </w:r>
       <w:r>
         <w:rPr>
@@ -628,10 +819,35 @@
         <w:rPr>
           <w:rFonts w:hint="eastAsia"/>
         </w:rPr>
-        <w:t>에서 밝은색으로 선택(예:</w:t>
-      </w:r>
-      <w:r>
-        <w:t>Flat Theme)</w:t>
+        <w:t xml:space="preserve">에서 </w:t>
+      </w:r>
+      <w:proofErr w:type="spellStart"/>
+      <w:r>
+        <w:rPr>
+          <w:rFonts w:hint="eastAsia"/>
+        </w:rPr>
+        <w:t>밝은색으로</w:t>
+      </w:r>
+      <w:proofErr w:type="spellEnd"/>
+      <w:r>
+        <w:rPr>
+          <w:rFonts w:hint="eastAsia"/>
+        </w:rPr>
+        <w:t xml:space="preserve"> 선택(</w:t>
+      </w:r>
+      <w:proofErr w:type="gramStart"/>
+      <w:r>
+        <w:rPr>
+          <w:rFonts w:hint="eastAsia"/>
+        </w:rPr>
+        <w:t>예:</w:t>
+      </w:r>
+      <w:r>
+        <w:t>Flat</w:t>
+      </w:r>
+      <w:proofErr w:type="gramEnd"/>
+      <w:r>
+        <w:t xml:space="preserve"> Theme)</w:t>
       </w:r>
     </w:p>
     <w:p>
@@ -697,8 +913,13 @@
         </w:rPr>
         <w:t xml:space="preserve">하여 기존 영구자격증명 삭제하고 </w:t>
       </w:r>
-      <w:r>
-        <w:t>eks-admin-role</w:t>
+      <w:proofErr w:type="spellStart"/>
+      <w:r>
+        <w:t>eks</w:t>
+      </w:r>
+      <w:proofErr w:type="spellEnd"/>
+      <w:r>
+        <w:t>-admin-role</w:t>
       </w:r>
       <w:r>
         <w:rPr>
@@ -727,6 +948,7 @@
       <w:r>
         <w:t xml:space="preserve"> * </w:t>
       </w:r>
+      <w:proofErr w:type="spellStart"/>
       <w:r>
         <w:rPr>
           <w:rFonts w:hint="eastAsia"/>
@@ -734,7 +956,11 @@
         <w:t>a</w:t>
       </w:r>
       <w:r>
-        <w:t xml:space="preserve">ws configure </w:t>
+        <w:t>ws</w:t>
+      </w:r>
+      <w:proofErr w:type="spellEnd"/>
+      <w:r>
+        <w:t xml:space="preserve"> configure </w:t>
       </w:r>
       <w:r>
         <w:rPr>
@@ -749,18 +975,47 @@
         <w:rPr>
           <w:rFonts w:hint="eastAsia"/>
         </w:rPr>
-        <w:t>과 포맷만 설정</w:t>
-      </w:r>
-      <w:r>
-        <w:t xml:space="preserve"> : ap-northeast-2, json</w:t>
-      </w:r>
-    </w:p>
-    <w:p>
-      <w:pPr>
-        <w:ind w:firstLine="195"/>
-      </w:pPr>
-      <w:r>
-        <w:t xml:space="preserve">  * rm ~/.aws/credentials</w:t>
+        <w:t xml:space="preserve">과 포맷만 </w:t>
+      </w:r>
+      <w:proofErr w:type="gramStart"/>
+      <w:r>
+        <w:rPr>
+          <w:rFonts w:hint="eastAsia"/>
+        </w:rPr>
+        <w:t>설정</w:t>
+      </w:r>
+      <w:r>
+        <w:t xml:space="preserve"> :</w:t>
+      </w:r>
+      <w:proofErr w:type="gramEnd"/>
+      <w:r>
+        <w:t xml:space="preserve"> ap-northeast-2, </w:t>
+      </w:r>
+      <w:proofErr w:type="spellStart"/>
+      <w:r>
+        <w:t>json</w:t>
+      </w:r>
+      <w:proofErr w:type="spellEnd"/>
+    </w:p>
+    <w:p>
+      <w:pPr>
+        <w:ind w:firstLine="195"/>
+      </w:pPr>
+      <w:r>
+        <w:t xml:space="preserve">  * rm ~</w:t>
+      </w:r>
+      <w:proofErr w:type="gramStart"/>
+      <w:r>
+        <w:t>/.</w:t>
+      </w:r>
+      <w:proofErr w:type="spellStart"/>
+      <w:r>
+        <w:t>aws</w:t>
+      </w:r>
+      <w:proofErr w:type="spellEnd"/>
+      <w:proofErr w:type="gramEnd"/>
+      <w:r>
+        <w:t>/credentials</w:t>
       </w:r>
     </w:p>
     <w:p>
@@ -776,8 +1031,23 @@
       <w:r>
         <w:t xml:space="preserve"> * </w:t>
       </w:r>
-      <w:r>
-        <w:t xml:space="preserve">aws sts get-caller-identity </w:t>
+      <w:proofErr w:type="spellStart"/>
+      <w:proofErr w:type="gramStart"/>
+      <w:r>
+        <w:t>aws</w:t>
+      </w:r>
+      <w:proofErr w:type="spellEnd"/>
+      <w:proofErr w:type="gramEnd"/>
+      <w:r>
+        <w:t xml:space="preserve"> </w:t>
+      </w:r>
+      <w:proofErr w:type="spellStart"/>
+      <w:r>
+        <w:t>sts</w:t>
+      </w:r>
+      <w:proofErr w:type="spellEnd"/>
+      <w:r>
+        <w:t xml:space="preserve"> get-caller-identity </w:t>
       </w:r>
     </w:p>
     <w:p>
@@ -798,6 +1068,113 @@
       </w:r>
     </w:p>
     <w:p>
+      <w:r>
+        <w:rPr>
+          <w:rFonts w:hint="eastAsia"/>
+        </w:rPr>
+        <w:t xml:space="preserve"> </w:t>
+      </w:r>
+      <w:r>
+        <w:t xml:space="preserve"> - AWS CLI </w:t>
+      </w:r>
+      <w:r>
+        <w:rPr>
+          <w:rFonts w:hint="eastAsia"/>
+        </w:rPr>
+        <w:t>업데이트</w:t>
+      </w:r>
+    </w:p>
+    <w:p>
+      <w:pPr>
+        <w:ind w:firstLineChars="200" w:firstLine="400"/>
+      </w:pPr>
+      <w:r>
+        <w:t>curl "https://</w:t>
+      </w:r>
+      <w:proofErr w:type="spellStart"/>
+      <w:r>
+        <w:t>awscli.amazonaws.com</w:t>
+      </w:r>
+      <w:proofErr w:type="spellEnd"/>
+      <w:r>
+        <w:t>/</w:t>
+      </w:r>
+      <w:proofErr w:type="spellStart"/>
+      <w:r>
+        <w:t>awscli</w:t>
+      </w:r>
+      <w:proofErr w:type="spellEnd"/>
+      <w:r>
+        <w:t>-exe-</w:t>
+      </w:r>
+      <w:proofErr w:type="spellStart"/>
+      <w:r>
+        <w:t>linux</w:t>
+      </w:r>
+      <w:proofErr w:type="spellEnd"/>
+      <w:r>
+        <w:t>-</w:t>
+      </w:r>
+      <w:proofErr w:type="spellStart"/>
+      <w:r>
+        <w:t>x86_64.zip</w:t>
+      </w:r>
+      <w:proofErr w:type="spellEnd"/>
+      <w:r>
+        <w:t>" -o "</w:t>
+      </w:r>
+      <w:proofErr w:type="spellStart"/>
+      <w:r>
+        <w:t>awscliv2.zip</w:t>
+      </w:r>
+      <w:proofErr w:type="spellEnd"/>
+      <w:r>
+        <w:t>"</w:t>
+      </w:r>
+    </w:p>
+    <w:p>
+      <w:pPr>
+        <w:ind w:firstLineChars="200" w:firstLine="400"/>
+      </w:pPr>
+      <w:r>
+        <w:t xml:space="preserve">unzip </w:t>
+      </w:r>
+      <w:proofErr w:type="spellStart"/>
+      <w:r>
+        <w:t>awscliv2.zip</w:t>
+      </w:r>
+      <w:proofErr w:type="spellEnd"/>
+    </w:p>
+    <w:p>
+      <w:pPr>
+        <w:ind w:firstLineChars="200" w:firstLine="400"/>
+        <w:rPr>
+          <w:rFonts w:hint="eastAsia"/>
+        </w:rPr>
+      </w:pPr>
+      <w:proofErr w:type="spellStart"/>
+      <w:proofErr w:type="gramStart"/>
+      <w:r>
+        <w:t>sudo</w:t>
+      </w:r>
+      <w:proofErr w:type="spellEnd"/>
+      <w:r>
+        <w:t xml:space="preserve"> .</w:t>
+      </w:r>
+      <w:proofErr w:type="gramEnd"/>
+      <w:r>
+        <w:t>/</w:t>
+      </w:r>
+      <w:proofErr w:type="spellStart"/>
+      <w:r>
+        <w:t>aws</w:t>
+      </w:r>
+      <w:proofErr w:type="spellEnd"/>
+      <w:r>
+        <w:t>/install --update</w:t>
+      </w:r>
+    </w:p>
+    <w:p>
       <w:pPr>
         <w:ind w:firstLine="195"/>
       </w:pPr>
@@ -815,8 +1192,21 @@
       <w:pPr>
         <w:ind w:firstLine="195"/>
       </w:pPr>
-      <w:r>
-        <w:t xml:space="preserve">sudo yum -y install jq bash-completion </w:t>
+      <w:proofErr w:type="spellStart"/>
+      <w:r>
+        <w:t>sudo</w:t>
+      </w:r>
+      <w:proofErr w:type="spellEnd"/>
+      <w:r>
+        <w:t xml:space="preserve"> yum -y install </w:t>
+      </w:r>
+      <w:proofErr w:type="spellStart"/>
+      <w:r>
+        <w:t>jq</w:t>
+      </w:r>
+      <w:proofErr w:type="spellEnd"/>
+      <w:r>
+        <w:t xml:space="preserve"> bash-completion </w:t>
       </w:r>
     </w:p>
     <w:p>
@@ -826,6 +1216,7 @@
       <w:r>
         <w:t xml:space="preserve">* </w:t>
       </w:r>
+      <w:proofErr w:type="spellStart"/>
       <w:r>
         <w:rPr>
           <w:rFonts w:hint="eastAsia"/>
@@ -833,8 +1224,13 @@
         <w:t>j</w:t>
       </w:r>
       <w:r>
-        <w:t xml:space="preserve">q: </w:t>
-      </w:r>
+        <w:t>q</w:t>
+      </w:r>
+      <w:proofErr w:type="spellEnd"/>
+      <w:r>
+        <w:t xml:space="preserve">: </w:t>
+      </w:r>
+      <w:proofErr w:type="spellStart"/>
       <w:r>
         <w:rPr>
           <w:rFonts w:hint="eastAsia"/>
@@ -842,7 +1238,11 @@
         <w:t>j</w:t>
       </w:r>
       <w:r>
-        <w:t xml:space="preserve">son </w:t>
+        <w:t>son</w:t>
+      </w:r>
+      <w:proofErr w:type="spellEnd"/>
+      <w:r>
+        <w:t xml:space="preserve"> </w:t>
       </w:r>
       <w:r>
         <w:rPr>
@@ -856,7 +1256,23 @@
         <w:ind w:firstLine="195"/>
       </w:pPr>
       <w:r>
-        <w:t xml:space="preserve">* bash_completion : </w:t>
+        <w:t xml:space="preserve">* </w:t>
+      </w:r>
+      <w:proofErr w:type="spellStart"/>
+      <w:r>
+        <w:t>bash_</w:t>
+      </w:r>
+      <w:proofErr w:type="gramStart"/>
+      <w:r>
+        <w:t>completion</w:t>
+      </w:r>
+      <w:proofErr w:type="spellEnd"/>
+      <w:r>
+        <w:t xml:space="preserve"> :</w:t>
+      </w:r>
+      <w:proofErr w:type="gramEnd"/>
+      <w:r>
+        <w:t xml:space="preserve"> </w:t>
       </w:r>
       <w:r>
         <w:rPr>
@@ -879,7 +1295,15 @@
         <w:ind w:firstLine="195"/>
       </w:pPr>
       <w:r>
-        <w:t xml:space="preserve">- kubectl </w:t>
+        <w:t xml:space="preserve">- </w:t>
+      </w:r>
+      <w:proofErr w:type="spellStart"/>
+      <w:r>
+        <w:t>kubectl</w:t>
+      </w:r>
+      <w:proofErr w:type="spellEnd"/>
+      <w:r>
+        <w:t xml:space="preserve"> </w:t>
       </w:r>
       <w:r>
         <w:rPr>
@@ -892,8 +1316,29 @@
       <w:pPr>
         <w:ind w:firstLine="195"/>
       </w:pPr>
-      <w:r>
-        <w:t>sudo curl --location -o /usr/local/bin/kubectl \</w:t>
+      <w:proofErr w:type="spellStart"/>
+      <w:r>
+        <w:t>sudo</w:t>
+      </w:r>
+      <w:proofErr w:type="spellEnd"/>
+      <w:r>
+        <w:t xml:space="preserve"> curl --location -o /</w:t>
+      </w:r>
+      <w:proofErr w:type="spellStart"/>
+      <w:r>
+        <w:t>usr</w:t>
+      </w:r>
+      <w:proofErr w:type="spellEnd"/>
+      <w:r>
+        <w:t>/local/bin/</w:t>
+      </w:r>
+      <w:proofErr w:type="spellStart"/>
+      <w:r>
+        <w:t>kubectl</w:t>
+      </w:r>
+      <w:proofErr w:type="spellEnd"/>
+      <w:r>
+        <w:t xml:space="preserve"> \</w:t>
       </w:r>
     </w:p>
     <w:p>
@@ -911,33 +1356,103 @@
       <w:pPr>
         <w:ind w:firstLine="195"/>
       </w:pPr>
-      <w:r>
-        <w:t>sudo chmod +x /usr/local/bin/kubectl</w:t>
-      </w:r>
-    </w:p>
-    <w:p>
-      <w:pPr>
-        <w:ind w:firstLine="195"/>
-      </w:pPr>
-      <w:r>
-        <w:t>kubectl completion bash &gt;&gt;  ~/.bash_completion</w:t>
-      </w:r>
-    </w:p>
-    <w:p>
-      <w:pPr>
-        <w:ind w:firstLine="195"/>
-      </w:pPr>
-      <w:r>
-        <w:t>. /etc/profile.d/bash_completion.sh</w:t>
-      </w:r>
-    </w:p>
-    <w:p>
-      <w:pPr>
-        <w:ind w:firstLine="195"/>
-      </w:pPr>
-      <w:r>
-        <w:t>. ~/.bash_completion</w:t>
-      </w:r>
+      <w:proofErr w:type="spellStart"/>
+      <w:r>
+        <w:t>sudo</w:t>
+      </w:r>
+      <w:proofErr w:type="spellEnd"/>
+      <w:r>
+        <w:t xml:space="preserve"> </w:t>
+      </w:r>
+      <w:proofErr w:type="spellStart"/>
+      <w:r>
+        <w:t>chmod</w:t>
+      </w:r>
+      <w:proofErr w:type="spellEnd"/>
+      <w:r>
+        <w:t xml:space="preserve"> +x /</w:t>
+      </w:r>
+      <w:proofErr w:type="spellStart"/>
+      <w:r>
+        <w:t>usr</w:t>
+      </w:r>
+      <w:proofErr w:type="spellEnd"/>
+      <w:r>
+        <w:t>/local/bin/</w:t>
+      </w:r>
+      <w:proofErr w:type="spellStart"/>
+      <w:r>
+        <w:t>kubectl</w:t>
+      </w:r>
+      <w:proofErr w:type="spellEnd"/>
+    </w:p>
+    <w:p>
+      <w:pPr>
+        <w:ind w:firstLine="195"/>
+      </w:pPr>
+      <w:proofErr w:type="spellStart"/>
+      <w:r>
+        <w:t>kubectl</w:t>
+      </w:r>
+      <w:proofErr w:type="spellEnd"/>
+      <w:r>
+        <w:t xml:space="preserve"> completion bash &gt;</w:t>
+      </w:r>
+      <w:proofErr w:type="gramStart"/>
+      <w:r>
+        <w:t>&gt;  ~</w:t>
+      </w:r>
+      <w:proofErr w:type="gramEnd"/>
+      <w:r>
+        <w:t>/.</w:t>
+      </w:r>
+      <w:proofErr w:type="spellStart"/>
+      <w:r>
+        <w:t>bash_completion</w:t>
+      </w:r>
+      <w:proofErr w:type="spellEnd"/>
+    </w:p>
+    <w:p>
+      <w:pPr>
+        <w:ind w:firstLine="195"/>
+      </w:pPr>
+      <w:r>
+        <w:t>. /</w:t>
+      </w:r>
+      <w:proofErr w:type="spellStart"/>
+      <w:r>
+        <w:t>etc</w:t>
+      </w:r>
+      <w:proofErr w:type="spellEnd"/>
+      <w:r>
+        <w:t>/</w:t>
+      </w:r>
+      <w:proofErr w:type="spellStart"/>
+      <w:r>
+        <w:t>profile.d</w:t>
+      </w:r>
+      <w:proofErr w:type="spellEnd"/>
+      <w:r>
+        <w:t>/</w:t>
+      </w:r>
+      <w:proofErr w:type="spellStart"/>
+      <w:r>
+        <w:t>bash_completion.sh</w:t>
+      </w:r>
+      <w:proofErr w:type="spellEnd"/>
+    </w:p>
+    <w:p>
+      <w:pPr>
+        <w:ind w:firstLine="195"/>
+      </w:pPr>
+      <w:r>
+        <w:t>. ~/.</w:t>
+      </w:r>
+      <w:proofErr w:type="spellStart"/>
+      <w:r>
+        <w:t>bash_completion</w:t>
+      </w:r>
+      <w:proofErr w:type="spellEnd"/>
     </w:p>
     <w:p>
       <w:pPr>
@@ -952,6 +1467,7 @@
       <w:r>
         <w:t xml:space="preserve"> </w:t>
       </w:r>
+      <w:proofErr w:type="spellStart"/>
       <w:r>
         <w:rPr>
           <w:rFonts w:hint="eastAsia"/>
@@ -959,7 +1475,11 @@
         <w:t>e</w:t>
       </w:r>
       <w:r>
-        <w:t xml:space="preserve">ksctl </w:t>
+        <w:t>ksctl</w:t>
+      </w:r>
+      <w:proofErr w:type="spellEnd"/>
+      <w:r>
+        <w:t xml:space="preserve"> </w:t>
       </w:r>
       <w:r>
         <w:rPr>
@@ -973,58 +1493,155 @@
         <w:ind w:firstLine="195"/>
       </w:pPr>
       <w:r>
-        <w:t>curl --silent --location "https://github.com/weaveworks/eksctl/releases/latest/download/eksctl_$(uname -s)_amd64.tar.gz" | tar xz -C /tmp</w:t>
-      </w:r>
-    </w:p>
-    <w:p>
-      <w:pPr>
-        <w:ind w:firstLine="195"/>
-      </w:pPr>
-      <w:r>
-        <w:t>sudo mv -v /tmp/eksctl /usr/local/bin</w:t>
-      </w:r>
-    </w:p>
-    <w:p>
-      <w:pPr>
-        <w:ind w:firstLine="195"/>
-      </w:pPr>
-      <w:r>
-        <w:t>eksctl completion bash &gt;&gt; ~/.bash_completion</w:t>
-      </w:r>
-    </w:p>
-    <w:p>
-      <w:pPr>
-        <w:ind w:firstLine="195"/>
-      </w:pPr>
-      <w:r>
-        <w:t>. /etc/profile.d/bash_completion.sh</w:t>
-      </w:r>
-    </w:p>
-    <w:p>
-      <w:pPr>
-        <w:ind w:firstLine="195"/>
-      </w:pPr>
-      <w:r>
-        <w:t>. ~/.bash_completion</w:t>
-      </w:r>
-    </w:p>
-    <w:p>
-      <w:pPr>
-        <w:ind w:firstLine="195"/>
-      </w:pPr>
-    </w:p>
-    <w:p>
-      <w:pPr>
-        <w:ind w:firstLine="195"/>
-      </w:pPr>
-    </w:p>
-    <w:p>
+        <w:t>curl --silent --location "https://github.com/weaveworks/eksctl/releases/latest/download/eksctl_$(uname -</w:t>
+      </w:r>
+      <w:proofErr w:type="gramStart"/>
+      <w:r>
+        <w:t>s)_</w:t>
+      </w:r>
+      <w:proofErr w:type="spellStart"/>
+      <w:r>
+        <w:t>amd64.tar.gz</w:t>
+      </w:r>
+      <w:proofErr w:type="spellEnd"/>
+      <w:proofErr w:type="gramEnd"/>
+      <w:r>
+        <w:t xml:space="preserve">" | tar </w:t>
+      </w:r>
+      <w:proofErr w:type="spellStart"/>
+      <w:r>
+        <w:t>xz</w:t>
+      </w:r>
+      <w:proofErr w:type="spellEnd"/>
+      <w:r>
+        <w:t xml:space="preserve"> -C /</w:t>
+      </w:r>
+      <w:proofErr w:type="spellStart"/>
+      <w:r>
+        <w:t>tmp</w:t>
+      </w:r>
+      <w:proofErr w:type="spellEnd"/>
+    </w:p>
+    <w:p>
+      <w:pPr>
+        <w:ind w:firstLine="195"/>
+      </w:pPr>
+      <w:proofErr w:type="spellStart"/>
+      <w:r>
+        <w:t>sudo</w:t>
+      </w:r>
+      <w:proofErr w:type="spellEnd"/>
+      <w:r>
+        <w:t xml:space="preserve"> mv -v /</w:t>
+      </w:r>
+      <w:proofErr w:type="spellStart"/>
+      <w:r>
+        <w:t>tmp</w:t>
+      </w:r>
+      <w:proofErr w:type="spellEnd"/>
+      <w:r>
+        <w:t>/</w:t>
+      </w:r>
+      <w:proofErr w:type="spellStart"/>
+      <w:r>
+        <w:t>eksctl</w:t>
+      </w:r>
+      <w:proofErr w:type="spellEnd"/>
+      <w:r>
+        <w:t xml:space="preserve"> /</w:t>
+      </w:r>
+      <w:proofErr w:type="spellStart"/>
+      <w:r>
+        <w:t>usr</w:t>
+      </w:r>
+      <w:proofErr w:type="spellEnd"/>
+      <w:r>
+        <w:t>/local/bin</w:t>
+      </w:r>
+    </w:p>
+    <w:p>
+      <w:pPr>
+        <w:ind w:firstLine="195"/>
+      </w:pPr>
+      <w:proofErr w:type="spellStart"/>
+      <w:r>
+        <w:t>eksctl</w:t>
+      </w:r>
+      <w:proofErr w:type="spellEnd"/>
+      <w:r>
+        <w:t xml:space="preserve"> completion bash &gt;&gt; ~/.</w:t>
+      </w:r>
+      <w:proofErr w:type="spellStart"/>
+      <w:r>
+        <w:t>bash_completion</w:t>
+      </w:r>
+      <w:proofErr w:type="spellEnd"/>
+    </w:p>
+    <w:p>
+      <w:pPr>
+        <w:ind w:firstLine="195"/>
+      </w:pPr>
       <w:r>
         <w:lastRenderedPageBreak/>
+        <w:t>. /</w:t>
+      </w:r>
+      <w:proofErr w:type="spellStart"/>
+      <w:r>
+        <w:t>etc</w:t>
+      </w:r>
+      <w:proofErr w:type="spellEnd"/>
+      <w:r>
+        <w:t>/</w:t>
+      </w:r>
+      <w:proofErr w:type="spellStart"/>
+      <w:r>
+        <w:t>profile.d</w:t>
+      </w:r>
+      <w:proofErr w:type="spellEnd"/>
+      <w:r>
+        <w:t>/</w:t>
+      </w:r>
+      <w:proofErr w:type="spellStart"/>
+      <w:r>
+        <w:t>bash_completion.sh</w:t>
+      </w:r>
+      <w:proofErr w:type="spellEnd"/>
+    </w:p>
+    <w:p>
+      <w:pPr>
+        <w:ind w:firstLine="195"/>
+        <w:rPr>
+          <w:rFonts w:hint="eastAsia"/>
+        </w:rPr>
+      </w:pPr>
+      <w:r>
+        <w:t>. ~/.</w:t>
+      </w:r>
+      <w:proofErr w:type="spellStart"/>
+      <w:r>
+        <w:t>bash_completion</w:t>
+      </w:r>
+      <w:proofErr w:type="spellEnd"/>
+    </w:p>
+    <w:p>
+      <w:pPr>
+        <w:ind w:firstLine="195"/>
+      </w:pPr>
+    </w:p>
+    <w:p>
+      <w:r>
         <w:t>6.</w:t>
       </w:r>
       <w:r>
-        <w:t xml:space="preserve"> EKS Cluster </w:t>
+        <w:t xml:space="preserve"> </w:t>
+      </w:r>
+      <w:proofErr w:type="spellStart"/>
+      <w:r>
+        <w:t>EKS</w:t>
+      </w:r>
+      <w:proofErr w:type="spellEnd"/>
+      <w:r>
+        <w:t xml:space="preserve"> Cluster </w:t>
       </w:r>
       <w:r>
         <w:rPr>
@@ -1043,9 +1660,11 @@
       <w:r>
         <w:t xml:space="preserve"> </w:t>
       </w:r>
+      <w:proofErr w:type="spellStart"/>
       <w:r>
         <w:t>eks-</w:t>
       </w:r>
+      <w:proofErr w:type="gramStart"/>
       <w:r>
         <w:rPr>
           <w:rFonts w:hint="eastAsia"/>
@@ -1056,7 +1675,12 @@
         <w:t>emo</w:t>
       </w:r>
       <w:r>
-        <w:t xml:space="preserve">.yaml </w:t>
+        <w:t>.yaml</w:t>
+      </w:r>
+      <w:proofErr w:type="spellEnd"/>
+      <w:proofErr w:type="gramEnd"/>
+      <w:r>
+        <w:t xml:space="preserve"> </w:t>
       </w:r>
       <w:r>
         <w:rPr>
@@ -1080,14 +1704,37 @@
             <w:tcW w:w="9016" w:type="dxa"/>
           </w:tcPr>
           <w:p>
-            <w:r>
-              <w:t>apiVersion: eksctl.io/v1alpha5</w:t>
-            </w:r>
+            <w:proofErr w:type="spellStart"/>
+            <w:r>
+              <w:t>apiVersion</w:t>
+            </w:r>
+            <w:proofErr w:type="spellEnd"/>
+            <w:r>
+              <w:t xml:space="preserve">: </w:t>
+            </w:r>
+            <w:proofErr w:type="spellStart"/>
+            <w:r>
+              <w:t>eksctl.io</w:t>
+            </w:r>
+            <w:proofErr w:type="spellEnd"/>
+            <w:r>
+              <w:t>/</w:t>
+            </w:r>
+            <w:proofErr w:type="spellStart"/>
+            <w:r>
+              <w:t>v1alpha5</w:t>
+            </w:r>
+            <w:proofErr w:type="spellEnd"/>
           </w:p>
           <w:p>
             <w:r>
-              <w:t>kind: ClusterConfig</w:t>
-            </w:r>
+              <w:t xml:space="preserve">kind: </w:t>
+            </w:r>
+            <w:proofErr w:type="spellStart"/>
+            <w:r>
+              <w:t>ClusterConfig</w:t>
+            </w:r>
+            <w:proofErr w:type="spellEnd"/>
           </w:p>
           <w:p/>
           <w:p>
@@ -1121,24 +1768,71 @@
           </w:p>
           <w:p/>
           <w:p>
-            <w:r>
-              <w:t>availabilityZones: ["ap-northeast-2a", "ap-northeast-2b", "ap-northeast-2c"]</w:t>
+            <w:proofErr w:type="spellStart"/>
+            <w:r>
+              <w:t>availabilityZones</w:t>
+            </w:r>
+            <w:proofErr w:type="spellEnd"/>
+            <w:r>
+              <w:t>: ["ap-northeast-</w:t>
+            </w:r>
+            <w:proofErr w:type="spellStart"/>
+            <w:r>
+              <w:t>2a</w:t>
+            </w:r>
+            <w:proofErr w:type="spellEnd"/>
+            <w:r>
+              <w:t>", "ap-northeast-</w:t>
+            </w:r>
+            <w:proofErr w:type="spellStart"/>
+            <w:r>
+              <w:t>2b</w:t>
+            </w:r>
+            <w:proofErr w:type="spellEnd"/>
+            <w:r>
+              <w:t>", "ap-northeast-</w:t>
+            </w:r>
+            <w:proofErr w:type="spellStart"/>
+            <w:r>
+              <w:t>2c</w:t>
+            </w:r>
+            <w:proofErr w:type="spellEnd"/>
+            <w:r>
+              <w:t>"]</w:t>
             </w:r>
           </w:p>
           <w:p/>
           <w:p>
-            <w:r>
-              <w:t>managedNodeGroups:</w:t>
+            <w:proofErr w:type="spellStart"/>
+            <w:r>
+              <w:t>managedNodeGroups</w:t>
+            </w:r>
+            <w:proofErr w:type="spellEnd"/>
+            <w:r>
+              <w:t>:</w:t>
             </w:r>
           </w:p>
           <w:p>
             <w:r>
-              <w:t>- name: nodegroup</w:t>
-            </w:r>
+              <w:t xml:space="preserve">- name: </w:t>
+            </w:r>
+            <w:proofErr w:type="spellStart"/>
+            <w:r>
+              <w:t>nodegroup</w:t>
+            </w:r>
+            <w:proofErr w:type="spellEnd"/>
           </w:p>
           <w:p>
             <w:r>
-              <w:t xml:space="preserve">  desiredCapacity: </w:t>
+              <w:t xml:space="preserve">  </w:t>
+            </w:r>
+            <w:proofErr w:type="spellStart"/>
+            <w:r>
+              <w:t>desiredCapacity</w:t>
+            </w:r>
+            <w:proofErr w:type="spellEnd"/>
+            <w:r>
+              <w:t xml:space="preserve">: </w:t>
             </w:r>
             <w:r>
               <w:t>2</w:t>
@@ -1146,17 +1840,51 @@
           </w:p>
           <w:p>
             <w:r>
-              <w:t xml:space="preserve">  instanceType: t3.small</w:t>
-            </w:r>
+              <w:t xml:space="preserve">  </w:t>
+            </w:r>
+            <w:proofErr w:type="spellStart"/>
+            <w:r>
+              <w:t>instanceType</w:t>
+            </w:r>
+            <w:proofErr w:type="spellEnd"/>
+            <w:r>
+              <w:t xml:space="preserve">: </w:t>
+            </w:r>
+            <w:proofErr w:type="spellStart"/>
+            <w:r>
+              <w:t>t</w:t>
+            </w:r>
+            <w:proofErr w:type="gramStart"/>
+            <w:r>
+              <w:t>3.small</w:t>
+            </w:r>
+            <w:proofErr w:type="spellEnd"/>
+            <w:proofErr w:type="gramEnd"/>
           </w:p>
           <w:p>
             <w:r>
-              <w:t xml:space="preserve">  ssh:</w:t>
+              <w:t xml:space="preserve">  </w:t>
+            </w:r>
+            <w:proofErr w:type="spellStart"/>
+            <w:r>
+              <w:t>ssh</w:t>
+            </w:r>
+            <w:proofErr w:type="spellEnd"/>
+            <w:r>
+              <w:t>:</w:t>
             </w:r>
           </w:p>
           <w:p>
             <w:r>
-              <w:t xml:space="preserve">    enableSsm: true</w:t>
+              <w:t xml:space="preserve">    </w:t>
+            </w:r>
+            <w:proofErr w:type="spellStart"/>
+            <w:r>
+              <w:t>enableSsm</w:t>
+            </w:r>
+            <w:proofErr w:type="spellEnd"/>
+            <w:r>
+              <w:t>: true</w:t>
             </w:r>
           </w:p>
         </w:tc>
@@ -1185,18 +1913,27 @@
       <w:pPr>
         <w:ind w:firstLine="195"/>
       </w:pPr>
-      <w:r>
-        <w:t xml:space="preserve">eksctl create cluster -f </w:t>
-      </w:r>
+      <w:proofErr w:type="spellStart"/>
+      <w:r>
+        <w:t>eksctl</w:t>
+      </w:r>
+      <w:proofErr w:type="spellEnd"/>
+      <w:r>
+        <w:t xml:space="preserve"> create cluster -f </w:t>
+      </w:r>
+      <w:proofErr w:type="spellStart"/>
       <w:r>
         <w:t>eks-</w:t>
       </w:r>
+      <w:proofErr w:type="gramStart"/>
       <w:r>
         <w:t>demo</w:t>
       </w:r>
       <w:r>
         <w:t>.yaml</w:t>
       </w:r>
+      <w:proofErr w:type="spellEnd"/>
+      <w:proofErr w:type="gramEnd"/>
     </w:p>
     <w:p/>
     <w:p>
@@ -1220,8 +1957,13 @@
       <w:pPr>
         <w:ind w:firstLine="195"/>
       </w:pPr>
-      <w:r>
-        <w:t>eksctl delete cluster --name</w:t>
+      <w:proofErr w:type="spellStart"/>
+      <w:r>
+        <w:t>eksctl</w:t>
+      </w:r>
+      <w:proofErr w:type="spellEnd"/>
+      <w:r>
+        <w:t xml:space="preserve"> delete cluster --name</w:t>
       </w:r>
       <w:r>
         <w:t xml:space="preserve"> </w:t>
@@ -1245,7 +1987,21 @@
         <w:rPr>
           <w:rFonts w:hint="eastAsia"/>
         </w:rPr>
-        <w:t>평상시 사용하지 않을때 비용 절감을 위해</w:t>
+        <w:t xml:space="preserve">평상시 사용하지 </w:t>
+      </w:r>
+      <w:proofErr w:type="spellStart"/>
+      <w:r>
+        <w:rPr>
+          <w:rFonts w:hint="eastAsia"/>
+        </w:rPr>
+        <w:t>않을때</w:t>
+      </w:r>
+      <w:proofErr w:type="spellEnd"/>
+      <w:r>
+        <w:rPr>
+          <w:rFonts w:hint="eastAsia"/>
+        </w:rPr>
+        <w:t xml:space="preserve"> 비용 절감을 위해</w:t>
       </w:r>
       <w:r>
         <w:t xml:space="preserve"> </w:t>
@@ -1282,7 +2038,15 @@
         <w:ind w:firstLine="195"/>
       </w:pPr>
       <w:r>
-        <w:t xml:space="preserve">- eks-bastion </w:t>
+        <w:t xml:space="preserve">- </w:t>
+      </w:r>
+      <w:proofErr w:type="spellStart"/>
+      <w:r>
+        <w:t>eks</w:t>
+      </w:r>
+      <w:proofErr w:type="spellEnd"/>
+      <w:r>
+        <w:t xml:space="preserve">-bastion </w:t>
       </w:r>
       <w:r>
         <w:rPr>
@@ -1291,7 +2055,15 @@
         <w:t>인스턴스 중지(</w:t>
       </w:r>
       <w:r>
-        <w:t xml:space="preserve">Stopping) : </w:t>
+        <w:t>Stopping</w:t>
+      </w:r>
+      <w:proofErr w:type="gramStart"/>
+      <w:r>
+        <w:t>) :</w:t>
+      </w:r>
+      <w:proofErr w:type="gramEnd"/>
+      <w:r>
+        <w:t xml:space="preserve"> </w:t>
       </w:r>
       <w:r>
         <w:rPr>

--- a/EKS-BastionHost-Cloud9-setup.docx
+++ b/EKS-BastionHost-Cloud9-setup.docx
@@ -1,12 +1,11 @@
 
 <file path=word/document.xml><?xml version="1.0" encoding="utf-8"?>
-<w:document xmlns:wpc="http://schemas.microsoft.com/office/word/2010/wordprocessingCanvas" xmlns:cx="http://schemas.microsoft.com/office/drawing/2014/chartex" xmlns:cx1="http://schemas.microsoft.com/office/drawing/2015/9/8/chartex" xmlns:cx2="http://schemas.microsoft.com/office/drawing/2015/10/21/chartex" xmlns:cx3="http://schemas.microsoft.com/office/drawing/2016/5/9/chartex" xmlns:cx4="http://schemas.microsoft.com/office/drawing/2016/5/10/chartex" xmlns:cx5="http://schemas.microsoft.com/office/drawing/2016/5/11/chartex" xmlns:cx6="http://schemas.microsoft.com/office/drawing/2016/5/12/chartex" xmlns:cx7="http://schemas.microsoft.com/office/drawing/2016/5/13/chartex" xmlns:cx8="http://schemas.microsoft.com/office/drawing/2016/5/14/chartex" xmlns:mc="http://schemas.openxmlformats.org/markup-compatibility/2006" xmlns:aink="http://schemas.microsoft.com/office/drawing/2016/ink" xmlns:am3d="http://schemas.microsoft.com/office/drawing/2017/model3d" xmlns:o="urn:schemas-microsoft-com:office:office" xmlns:oel="http://schemas.microsoft.com/office/2019/extlst" xmlns:r="http://schemas.openxmlformats.org/officeDocument/2006/relationships" xmlns:m="http://schemas.openxmlformats.org/officeDocument/2006/math" xmlns:v="urn:schemas-microsoft-com:vml" xmlns:wp14="http://schemas.microsoft.com/office/word/2010/wordprocessingDrawing" xmlns:wp="http://schemas.openxmlformats.org/drawingml/2006/wordprocessingDrawing" xmlns:w10="urn:schemas-microsoft-com:office:word" xmlns:w="http://schemas.openxmlformats.org/wordprocessingml/2006/main" xmlns:w14="http://schemas.microsoft.com/office/word/2010/wordml" xmlns:w15="http://schemas.microsoft.com/office/word/2012/wordml" xmlns:w16cex="http://schemas.microsoft.com/office/word/2018/wordml/cex" xmlns:w16cid="http://schemas.microsoft.com/office/word/2016/wordml/cid" xmlns:w16="http://schemas.microsoft.com/office/word/2018/wordml" xmlns:w16sdtdh="http://schemas.microsoft.com/office/word/2020/wordml/sdtdatahash" xmlns:w16se="http://schemas.microsoft.com/office/word/2015/wordml/symex" xmlns:wpg="http://schemas.microsoft.com/office/word/2010/wordprocessingGroup" xmlns:wpi="http://schemas.microsoft.com/office/word/2010/wordprocessingInk" xmlns:wne="http://schemas.microsoft.com/office/word/2006/wordml" xmlns:wps="http://schemas.microsoft.com/office/word/2010/wordprocessingShape" mc:Ignorable="w14 w15 w16se w16cid w16 w16cex w16sdtdh wp14">
+<w:document xmlns:wpc="http://schemas.microsoft.com/office/word/2010/wordprocessingCanvas" xmlns:cx="http://schemas.microsoft.com/office/drawing/2014/chartex" xmlns:cx1="http://schemas.microsoft.com/office/drawing/2015/9/8/chartex" xmlns:cx2="http://schemas.microsoft.com/office/drawing/2015/10/21/chartex" xmlns:cx3="http://schemas.microsoft.com/office/drawing/2016/5/9/chartex" xmlns:cx4="http://schemas.microsoft.com/office/drawing/2016/5/10/chartex" xmlns:cx5="http://schemas.microsoft.com/office/drawing/2016/5/11/chartex" xmlns:cx6="http://schemas.microsoft.com/office/drawing/2016/5/12/chartex" xmlns:cx7="http://schemas.microsoft.com/office/drawing/2016/5/13/chartex" xmlns:cx8="http://schemas.microsoft.com/office/drawing/2016/5/14/chartex" xmlns:mc="http://schemas.openxmlformats.org/markup-compatibility/2006" xmlns:aink="http://schemas.microsoft.com/office/drawing/2016/ink" xmlns:am3d="http://schemas.microsoft.com/office/drawing/2017/model3d" xmlns:o="urn:schemas-microsoft-com:office:office" xmlns:oel="http://schemas.microsoft.com/office/2019/extlst" xmlns:r="http://schemas.openxmlformats.org/officeDocument/2006/relationships" xmlns:m="http://schemas.openxmlformats.org/officeDocument/2006/math" xmlns:v="urn:schemas-microsoft-com:vml" xmlns:wp14="http://schemas.microsoft.com/office/word/2010/wordprocessingDrawing" xmlns:wp="http://schemas.openxmlformats.org/drawingml/2006/wordprocessingDrawing" xmlns:w10="urn:schemas-microsoft-com:office:word" xmlns:w="http://schemas.openxmlformats.org/wordprocessingml/2006/main" xmlns:w14="http://schemas.microsoft.com/office/word/2010/wordml" xmlns:w15="http://schemas.microsoft.com/office/word/2012/wordml" xmlns:w16cex="http://schemas.microsoft.com/office/word/2018/wordml/cex" xmlns:w16cid="http://schemas.microsoft.com/office/word/2016/wordml/cid" xmlns:w16="http://schemas.microsoft.com/office/word/2018/wordml" xmlns:w16du="http://schemas.microsoft.com/office/word/2023/wordml/word16du" xmlns:w16sdtdh="http://schemas.microsoft.com/office/word/2020/wordml/sdtdatahash" xmlns:w16se="http://schemas.microsoft.com/office/word/2015/wordml/symex" xmlns:wpg="http://schemas.microsoft.com/office/word/2010/wordprocessingGroup" xmlns:wpi="http://schemas.microsoft.com/office/word/2010/wordprocessingInk" xmlns:wne="http://schemas.microsoft.com/office/word/2006/wordml" xmlns:wps="http://schemas.microsoft.com/office/word/2010/wordprocessingShape" mc:Ignorable="w14 w15 w16se w16cid w16 w16cex w16sdtdh wp14">
   <w:body>
     <w:p>
       <w:r>
         <w:t xml:space="preserve">** </w:t>
       </w:r>
-      <w:proofErr w:type="spellStart"/>
       <w:r>
         <w:rPr>
           <w:rFonts w:hint="eastAsia"/>
@@ -14,11 +13,7 @@
         <w:t>E</w:t>
       </w:r>
       <w:r>
-        <w:t>KS</w:t>
-      </w:r>
-      <w:proofErr w:type="spellEnd"/>
-      <w:r>
-        <w:t xml:space="preserve"> - Bastion Host </w:t>
+        <w:t xml:space="preserve">KS - Bastion Host </w:t>
       </w:r>
       <w:r>
         <w:rPr>
@@ -35,43 +30,10 @@
         <w:rPr>
           <w:rFonts w:hint="eastAsia"/>
         </w:rPr>
-        <w:t xml:space="preserve">루트 </w:t>
-      </w:r>
-      <w:proofErr w:type="spellStart"/>
-      <w:r>
-        <w:rPr>
-          <w:rFonts w:hint="eastAsia"/>
-        </w:rPr>
-        <w:t>어카운트</w:t>
-      </w:r>
-      <w:proofErr w:type="spellEnd"/>
-      <w:r>
-        <w:rPr>
-          <w:rFonts w:hint="eastAsia"/>
-        </w:rPr>
-        <w:t xml:space="preserve"> </w:t>
-      </w:r>
-      <w:proofErr w:type="spellStart"/>
-      <w:r>
-        <w:rPr>
-          <w:rFonts w:hint="eastAsia"/>
-        </w:rPr>
-        <w:t>생성후</w:t>
-      </w:r>
-      <w:proofErr w:type="spellEnd"/>
-      <w:r>
-        <w:rPr>
-          <w:rFonts w:hint="eastAsia"/>
-        </w:rPr>
-        <w:t xml:space="preserve"> 로그인하고 </w:t>
-      </w:r>
-      <w:proofErr w:type="spellStart"/>
-      <w:r>
-        <w:t>eks</w:t>
-      </w:r>
-      <w:proofErr w:type="spellEnd"/>
-      <w:r>
-        <w:t xml:space="preserve">-admin </w:t>
+        <w:t xml:space="preserve">루트 어카운트 생성후 로그인하고 </w:t>
+      </w:r>
+      <w:r>
+        <w:t xml:space="preserve">eks-admin </w:t>
       </w:r>
       <w:r>
         <w:rPr>
@@ -88,15 +50,7 @@
         <w:t xml:space="preserve"> </w:t>
       </w:r>
       <w:r>
-        <w:t xml:space="preserve">  - </w:t>
-      </w:r>
-      <w:proofErr w:type="spellStart"/>
-      <w:r>
-        <w:t>Mgmt</w:t>
-      </w:r>
-      <w:proofErr w:type="spellEnd"/>
-      <w:r>
-        <w:t xml:space="preserve"> Console </w:t>
+        <w:t xml:space="preserve">  - Mgmt Console </w:t>
       </w:r>
       <w:r>
         <w:rPr>
@@ -168,21 +122,7 @@
           <w:rPr>
             <w:rStyle w:val="a3"/>
           </w:rPr>
-          <w:t>https://</w:t>
-        </w:r>
-        <w:proofErr w:type="spellStart"/>
-        <w:r>
-          <w:rPr>
-            <w:rStyle w:val="a3"/>
-          </w:rPr>
-          <w:t>242337484181.signin.aws.amazon.com</w:t>
-        </w:r>
-        <w:proofErr w:type="spellEnd"/>
-        <w:r>
-          <w:rPr>
-            <w:rStyle w:val="a3"/>
-          </w:rPr>
-          <w:t>/console</w:t>
+          <w:t>https://242337484181.signin.aws.amazon.com/console</w:t>
         </w:r>
       </w:hyperlink>
     </w:p>
@@ -199,7 +139,6 @@
       <w:r>
         <w:t xml:space="preserve">  - </w:t>
       </w:r>
-      <w:proofErr w:type="spellStart"/>
       <w:r>
         <w:rPr>
           <w:rFonts w:hint="eastAsia"/>
@@ -207,11 +146,7 @@
         <w:t>e</w:t>
       </w:r>
       <w:r>
-        <w:t>ks</w:t>
-      </w:r>
-      <w:proofErr w:type="spellEnd"/>
-      <w:r>
-        <w:t>-admin 사용자로</w:t>
+        <w:t>ks-admin 사용자로</w:t>
       </w:r>
       <w:r>
         <w:rPr>
@@ -283,7 +218,6 @@
       <w:r>
         <w:t xml:space="preserve">- </w:t>
       </w:r>
-      <w:proofErr w:type="spellStart"/>
       <w:r>
         <w:rPr>
           <w:rFonts w:hint="eastAsia"/>
@@ -293,20 +227,14 @@
       <w:r>
         <w:t>C2</w:t>
       </w:r>
-      <w:proofErr w:type="spellEnd"/>
       <w:r>
         <w:rPr>
           <w:rFonts w:hint="eastAsia"/>
         </w:rPr>
         <w:t xml:space="preserve">에 대한 </w:t>
       </w:r>
-      <w:proofErr w:type="spellStart"/>
-      <w:r>
-        <w:t>eks</w:t>
-      </w:r>
-      <w:proofErr w:type="spellEnd"/>
-      <w:r>
-        <w:t xml:space="preserve">-admin-role </w:t>
+      <w:r>
+        <w:t xml:space="preserve">eks-admin-role </w:t>
       </w:r>
       <w:r>
         <w:rPr>
@@ -328,7 +256,6 @@
       <w:r>
         <w:t xml:space="preserve"> </w:t>
       </w:r>
-      <w:proofErr w:type="spellStart"/>
       <w:r>
         <w:rPr>
           <w:rFonts w:hint="eastAsia"/>
@@ -336,11 +263,7 @@
         <w:t>A</w:t>
       </w:r>
       <w:r>
-        <w:t>dministratorAccess</w:t>
-      </w:r>
-      <w:proofErr w:type="spellEnd"/>
-      <w:r>
-        <w:t xml:space="preserve"> </w:t>
+        <w:t xml:space="preserve">dministratorAccess </w:t>
       </w:r>
       <w:r>
         <w:rPr>
@@ -359,7 +282,6 @@
       <w:r>
         <w:t xml:space="preserve">. </w:t>
       </w:r>
-      <w:proofErr w:type="spellStart"/>
       <w:r>
         <w:rPr>
           <w:rFonts w:hint="eastAsia"/>
@@ -367,25 +289,13 @@
         <w:t>C</w:t>
       </w:r>
       <w:r>
-        <w:t>loud9</w:t>
-      </w:r>
-      <w:proofErr w:type="spellEnd"/>
-      <w:r>
-        <w:t xml:space="preserve"> </w:t>
-      </w:r>
-      <w:proofErr w:type="spellStart"/>
-      <w:r>
-        <w:rPr>
-          <w:rFonts w:hint="eastAsia"/>
-        </w:rPr>
-        <w:t>배스쳔</w:t>
-      </w:r>
-      <w:proofErr w:type="spellEnd"/>
-      <w:r>
-        <w:rPr>
-          <w:rFonts w:hint="eastAsia"/>
-        </w:rPr>
-        <w:t xml:space="preserve"> 인스턴스 생성</w:t>
+        <w:t xml:space="preserve">loud9 </w:t>
+      </w:r>
+      <w:r>
+        <w:rPr>
+          <w:rFonts w:hint="eastAsia"/>
+        </w:rPr>
+        <w:t>배스쳔 인스턴스 생성</w:t>
       </w:r>
     </w:p>
     <w:p>
@@ -410,15 +320,7 @@
         <w:ind w:firstLine="195"/>
       </w:pPr>
       <w:r>
-        <w:t xml:space="preserve">- Name: </w:t>
-      </w:r>
-      <w:proofErr w:type="spellStart"/>
-      <w:r>
-        <w:t>eks</w:t>
-      </w:r>
-      <w:proofErr w:type="spellEnd"/>
-      <w:r>
-        <w:t>-bastion</w:t>
+        <w:t>- Name: eks-bastion</w:t>
       </w:r>
     </w:p>
     <w:p>
@@ -438,21 +340,10 @@
         <w:rPr>
           <w:rFonts w:hint="eastAsia"/>
         </w:rPr>
-        <w:t xml:space="preserve">나머지는 </w:t>
-      </w:r>
-      <w:proofErr w:type="gramStart"/>
-      <w:r>
-        <w:rPr>
-          <w:rFonts w:hint="eastAsia"/>
-        </w:rPr>
-        <w:t xml:space="preserve">기본값 </w:t>
-      </w:r>
-      <w:r>
-        <w:t>:</w:t>
-      </w:r>
-      <w:proofErr w:type="gramEnd"/>
-      <w:r>
-        <w:t xml:space="preserve"> Cost Saving</w:t>
+        <w:t xml:space="preserve">나머지는 기본값 </w:t>
+      </w:r>
+      <w:r>
+        <w:t>: Cost Saving</w:t>
       </w:r>
       <w:r>
         <w:rPr>
@@ -471,7 +362,6 @@
       <w:r>
         <w:t xml:space="preserve">. </w:t>
       </w:r>
-      <w:proofErr w:type="spellStart"/>
       <w:r>
         <w:rPr>
           <w:rFonts w:hint="eastAsia"/>
@@ -479,11 +369,7 @@
         <w:t>E</w:t>
       </w:r>
       <w:r>
-        <w:t>C2</w:t>
-      </w:r>
-      <w:proofErr w:type="spellEnd"/>
-      <w:r>
-        <w:t xml:space="preserve"> </w:t>
+        <w:t xml:space="preserve">C2 </w:t>
       </w:r>
       <w:r>
         <w:rPr>
@@ -512,15 +398,7 @@
         <w:ind w:firstLine="195"/>
       </w:pPr>
       <w:r>
-        <w:t xml:space="preserve">- </w:t>
-      </w:r>
-      <w:proofErr w:type="spellStart"/>
-      <w:r>
-        <w:t>eks</w:t>
-      </w:r>
-      <w:proofErr w:type="spellEnd"/>
-      <w:r>
-        <w:t xml:space="preserve">-bastion </w:t>
+        <w:t xml:space="preserve">- eks-bastion </w:t>
       </w:r>
       <w:r>
         <w:rPr>
@@ -534,15 +412,7 @@
         <w:ind w:firstLine="195"/>
       </w:pPr>
       <w:r>
-        <w:t>- vol-</w:t>
-      </w:r>
-      <w:proofErr w:type="spellStart"/>
-      <w:r>
-        <w:t>xxxxx</w:t>
-      </w:r>
-      <w:proofErr w:type="spellEnd"/>
-      <w:r>
-        <w:t xml:space="preserve"> </w:t>
+        <w:t xml:space="preserve">- vol-xxxxx </w:t>
       </w:r>
       <w:r>
         <w:rPr>
@@ -582,19 +452,11 @@
       <w:r>
         <w:t xml:space="preserve"> </w:t>
       </w:r>
-      <w:proofErr w:type="spellStart"/>
-      <w:r>
-        <w:rPr>
-          <w:rFonts w:hint="eastAsia"/>
-        </w:rPr>
-        <w:t>드롭다운을</w:t>
-      </w:r>
-      <w:proofErr w:type="spellEnd"/>
-      <w:r>
-        <w:rPr>
-          <w:rFonts w:hint="eastAsia"/>
-        </w:rPr>
-        <w:t xml:space="preserve"> 클릭하여 </w:t>
+      <w:r>
+        <w:rPr>
+          <w:rFonts w:hint="eastAsia"/>
+        </w:rPr>
+        <w:t xml:space="preserve">드롭다운을 클릭하여 </w:t>
       </w:r>
       <w:r>
         <w:t>'</w:t>
@@ -615,21 +477,8 @@
         <w:t>클릭.</w:t>
       </w:r>
       <w:r>
-        <w:t xml:space="preserve"> </w:t>
-      </w:r>
-      <w:proofErr w:type="spellStart"/>
-      <w:r>
-        <w:t>10G</w:t>
-      </w:r>
-      <w:proofErr w:type="spellEnd"/>
-      <w:r>
-        <w:t>--&gt;</w:t>
-      </w:r>
-      <w:proofErr w:type="spellStart"/>
-      <w:r>
-        <w:t>20G</w:t>
-      </w:r>
-      <w:proofErr w:type="spellEnd"/>
+        <w:t xml:space="preserve"> 10G--&gt;20G</w:t>
+      </w:r>
       <w:r>
         <w:rPr>
           <w:rFonts w:hint="eastAsia"/>
@@ -656,21 +505,8 @@
         </w:rPr>
         <w:t xml:space="preserve">다시 </w:t>
       </w:r>
-      <w:proofErr w:type="spellStart"/>
-      <w:r>
-        <w:t>eks</w:t>
-      </w:r>
-      <w:proofErr w:type="spellEnd"/>
-      <w:r>
-        <w:t xml:space="preserve">-bastion </w:t>
-      </w:r>
-      <w:proofErr w:type="spellStart"/>
-      <w:r>
-        <w:t>ec2</w:t>
-      </w:r>
-      <w:proofErr w:type="spellEnd"/>
-      <w:r>
-        <w:t xml:space="preserve"> </w:t>
+      <w:r>
+        <w:t xml:space="preserve">eks-bastion ec2 </w:t>
       </w:r>
       <w:r>
         <w:rPr>
@@ -696,21 +532,7 @@
         <w:rPr>
           <w:rFonts w:hint="eastAsia"/>
         </w:rPr>
-        <w:t xml:space="preserve">작업 </w:t>
-      </w:r>
-      <w:proofErr w:type="spellStart"/>
-      <w:r>
-        <w:rPr>
-          <w:rFonts w:hint="eastAsia"/>
-        </w:rPr>
-        <w:t>드롭다운에서</w:t>
-      </w:r>
-      <w:proofErr w:type="spellEnd"/>
-      <w:r>
-        <w:rPr>
-          <w:rFonts w:hint="eastAsia"/>
-        </w:rPr>
-        <w:t xml:space="preserve"> 보안 </w:t>
+        <w:t xml:space="preserve">작업 드롭다운에서 보안 </w:t>
       </w:r>
       <w:r>
         <w:t xml:space="preserve">- IAM </w:t>
@@ -735,7 +557,6 @@
       <w:r>
         <w:t xml:space="preserve"> </w:t>
       </w:r>
-      <w:proofErr w:type="spellStart"/>
       <w:r>
         <w:rPr>
           <w:rFonts w:hint="eastAsia"/>
@@ -743,11 +564,7 @@
         <w:t>e</w:t>
       </w:r>
       <w:r>
-        <w:t>ks</w:t>
-      </w:r>
-      <w:proofErr w:type="spellEnd"/>
-      <w:r>
-        <w:t xml:space="preserve">-admin-role </w:t>
+        <w:t xml:space="preserve">ks-admin-role </w:t>
       </w:r>
       <w:r>
         <w:rPr>
@@ -767,15 +584,7 @@
         <w:t>-</w:t>
       </w:r>
       <w:r>
-        <w:t xml:space="preserve"> </w:t>
-      </w:r>
-      <w:proofErr w:type="spellStart"/>
-      <w:r>
-        <w:t>Cloud9</w:t>
-      </w:r>
-      <w:proofErr w:type="spellEnd"/>
-      <w:r>
-        <w:t xml:space="preserve"> </w:t>
+        <w:t xml:space="preserve"> Cloud9 </w:t>
       </w:r>
       <w:r>
         <w:rPr>
@@ -819,35 +628,10 @@
         <w:rPr>
           <w:rFonts w:hint="eastAsia"/>
         </w:rPr>
-        <w:t xml:space="preserve">에서 </w:t>
-      </w:r>
-      <w:proofErr w:type="spellStart"/>
-      <w:r>
-        <w:rPr>
-          <w:rFonts w:hint="eastAsia"/>
-        </w:rPr>
-        <w:t>밝은색으로</w:t>
-      </w:r>
-      <w:proofErr w:type="spellEnd"/>
-      <w:r>
-        <w:rPr>
-          <w:rFonts w:hint="eastAsia"/>
-        </w:rPr>
-        <w:t xml:space="preserve"> 선택(</w:t>
-      </w:r>
-      <w:proofErr w:type="gramStart"/>
-      <w:r>
-        <w:rPr>
-          <w:rFonts w:hint="eastAsia"/>
-        </w:rPr>
-        <w:t>예:</w:t>
-      </w:r>
-      <w:r>
-        <w:t>Flat</w:t>
-      </w:r>
-      <w:proofErr w:type="gramEnd"/>
-      <w:r>
-        <w:t xml:space="preserve"> Theme)</w:t>
+        <w:t>에서 밝은색으로 선택(예:</w:t>
+      </w:r>
+      <w:r>
+        <w:t>Flat Theme)</w:t>
       </w:r>
     </w:p>
     <w:p>
@@ -913,13 +697,8 @@
         </w:rPr>
         <w:t xml:space="preserve">하여 기존 영구자격증명 삭제하고 </w:t>
       </w:r>
-      <w:proofErr w:type="spellStart"/>
-      <w:r>
-        <w:t>eks</w:t>
-      </w:r>
-      <w:proofErr w:type="spellEnd"/>
-      <w:r>
-        <w:t>-admin-role</w:t>
+      <w:r>
+        <w:t>eks-admin-role</w:t>
       </w:r>
       <w:r>
         <w:rPr>
@@ -948,7 +727,6 @@
       <w:r>
         <w:t xml:space="preserve"> * </w:t>
       </w:r>
-      <w:proofErr w:type="spellStart"/>
       <w:r>
         <w:rPr>
           <w:rFonts w:hint="eastAsia"/>
@@ -956,11 +734,7 @@
         <w:t>a</w:t>
       </w:r>
       <w:r>
-        <w:t>ws</w:t>
-      </w:r>
-      <w:proofErr w:type="spellEnd"/>
-      <w:r>
-        <w:t xml:space="preserve"> configure </w:t>
+        <w:t xml:space="preserve">ws configure </w:t>
       </w:r>
       <w:r>
         <w:rPr>
@@ -975,47 +749,18 @@
         <w:rPr>
           <w:rFonts w:hint="eastAsia"/>
         </w:rPr>
-        <w:t xml:space="preserve">과 포맷만 </w:t>
-      </w:r>
-      <w:proofErr w:type="gramStart"/>
-      <w:r>
-        <w:rPr>
-          <w:rFonts w:hint="eastAsia"/>
-        </w:rPr>
-        <w:t>설정</w:t>
-      </w:r>
-      <w:r>
-        <w:t xml:space="preserve"> :</w:t>
-      </w:r>
-      <w:proofErr w:type="gramEnd"/>
-      <w:r>
-        <w:t xml:space="preserve"> ap-northeast-2, </w:t>
-      </w:r>
-      <w:proofErr w:type="spellStart"/>
-      <w:r>
-        <w:t>json</w:t>
-      </w:r>
-      <w:proofErr w:type="spellEnd"/>
-    </w:p>
-    <w:p>
-      <w:pPr>
-        <w:ind w:firstLine="195"/>
-      </w:pPr>
-      <w:r>
-        <w:t xml:space="preserve">  * rm ~</w:t>
-      </w:r>
-      <w:proofErr w:type="gramStart"/>
-      <w:r>
-        <w:t>/.</w:t>
-      </w:r>
-      <w:proofErr w:type="spellStart"/>
-      <w:r>
-        <w:t>aws</w:t>
-      </w:r>
-      <w:proofErr w:type="spellEnd"/>
-      <w:proofErr w:type="gramEnd"/>
-      <w:r>
-        <w:t>/credentials</w:t>
+        <w:t>과 포맷만 설정</w:t>
+      </w:r>
+      <w:r>
+        <w:t xml:space="preserve"> : ap-northeast-2, json</w:t>
+      </w:r>
+    </w:p>
+    <w:p>
+      <w:pPr>
+        <w:ind w:firstLine="195"/>
+      </w:pPr>
+      <w:r>
+        <w:t xml:space="preserve">  * rm ~/.aws/credentials</w:t>
       </w:r>
     </w:p>
     <w:p>
@@ -1031,23 +776,8 @@
       <w:r>
         <w:t xml:space="preserve"> * </w:t>
       </w:r>
-      <w:proofErr w:type="spellStart"/>
-      <w:proofErr w:type="gramStart"/>
-      <w:r>
-        <w:t>aws</w:t>
-      </w:r>
-      <w:proofErr w:type="spellEnd"/>
-      <w:proofErr w:type="gramEnd"/>
-      <w:r>
-        <w:t xml:space="preserve"> </w:t>
-      </w:r>
-      <w:proofErr w:type="spellStart"/>
-      <w:r>
-        <w:t>sts</w:t>
-      </w:r>
-      <w:proofErr w:type="spellEnd"/>
-      <w:r>
-        <w:t xml:space="preserve"> get-caller-identity </w:t>
+      <w:r>
+        <w:t xml:space="preserve">aws sts get-caller-identity </w:t>
       </w:r>
     </w:p>
     <w:p>
@@ -1089,221 +819,188 @@
         <w:ind w:firstLineChars="200" w:firstLine="400"/>
       </w:pPr>
       <w:r>
-        <w:t>curl "https://</w:t>
-      </w:r>
-      <w:proofErr w:type="spellStart"/>
-      <w:r>
-        <w:t>awscli.amazonaws.com</w:t>
-      </w:r>
-      <w:proofErr w:type="spellEnd"/>
-      <w:r>
-        <w:t>/</w:t>
-      </w:r>
-      <w:proofErr w:type="spellStart"/>
-      <w:r>
-        <w:t>awscli</w:t>
-      </w:r>
-      <w:proofErr w:type="spellEnd"/>
-      <w:r>
-        <w:t>-exe-</w:t>
-      </w:r>
-      <w:proofErr w:type="spellStart"/>
-      <w:r>
-        <w:t>linux</w:t>
-      </w:r>
-      <w:proofErr w:type="spellEnd"/>
-      <w:r>
+        <w:t>curl "https://awscli.amazonaws.com/awscli-exe-linux-x86_64.zip" -o "awscliv2.zip"</w:t>
+      </w:r>
+    </w:p>
+    <w:p>
+      <w:pPr>
+        <w:ind w:firstLineChars="200" w:firstLine="400"/>
+      </w:pPr>
+      <w:r>
+        <w:t>unzip awscliv2.zip</w:t>
+      </w:r>
+    </w:p>
+    <w:p>
+      <w:pPr>
+        <w:ind w:firstLineChars="200" w:firstLine="400"/>
+      </w:pPr>
+      <w:r>
+        <w:t>sudo ./aws/install --update</w:t>
+      </w:r>
+    </w:p>
+    <w:p>
+      <w:pPr>
+        <w:ind w:firstLine="195"/>
+      </w:pPr>
+      <w:r>
+        <w:t xml:space="preserve">- </w:t>
+      </w:r>
+      <w:r>
+        <w:rPr>
+          <w:rFonts w:hint="eastAsia"/>
+        </w:rPr>
+        <w:t>몇몇 유틸리티 설치</w:t>
+      </w:r>
+    </w:p>
+    <w:p>
+      <w:pPr>
+        <w:ind w:firstLine="195"/>
+      </w:pPr>
+      <w:r>
+        <w:t xml:space="preserve">sudo yum -y install jq bash-completion </w:t>
+      </w:r>
+    </w:p>
+    <w:p>
+      <w:pPr>
+        <w:ind w:firstLine="195"/>
+      </w:pPr>
+      <w:r>
+        <w:t xml:space="preserve">* </w:t>
+      </w:r>
+      <w:r>
+        <w:rPr>
+          <w:rFonts w:hint="eastAsia"/>
+        </w:rPr>
+        <w:t>j</w:t>
+      </w:r>
+      <w:r>
+        <w:t xml:space="preserve">q: </w:t>
+      </w:r>
+      <w:r>
+        <w:rPr>
+          <w:rFonts w:hint="eastAsia"/>
+        </w:rPr>
+        <w:t>j</w:t>
+      </w:r>
+      <w:r>
+        <w:t xml:space="preserve">son </w:t>
+      </w:r>
+      <w:r>
+        <w:rPr>
+          <w:rFonts w:hint="eastAsia"/>
+        </w:rPr>
+        <w:t>파싱 유틸리티</w:t>
+      </w:r>
+    </w:p>
+    <w:p>
+      <w:pPr>
+        <w:ind w:firstLine="195"/>
+      </w:pPr>
+      <w:r>
+        <w:t xml:space="preserve">* bash_completion : </w:t>
+      </w:r>
+      <w:r>
+        <w:rPr>
+          <w:rFonts w:hint="eastAsia"/>
+        </w:rPr>
+        <w:t>b</w:t>
+      </w:r>
+      <w:r>
+        <w:t xml:space="preserve">ash </w:t>
+      </w:r>
+      <w:r>
+        <w:rPr>
+          <w:rFonts w:hint="eastAsia"/>
+        </w:rPr>
+        <w:t>쉘 자동 완성 설정</w:t>
+      </w:r>
+    </w:p>
+    <w:p>
+      <w:pPr>
+        <w:ind w:firstLine="195"/>
+      </w:pPr>
+      <w:r>
+        <w:t xml:space="preserve">- kubectl </w:t>
+      </w:r>
+      <w:r>
+        <w:rPr>
+          <w:rFonts w:hint="eastAsia"/>
+        </w:rPr>
+        <w:t>설치</w:t>
+      </w:r>
+    </w:p>
+    <w:p>
+      <w:pPr>
+        <w:ind w:firstLine="195"/>
+      </w:pPr>
+      <w:r>
+        <w:t>sudo curl --location -o /usr/local/bin/kubectl \</w:t>
+      </w:r>
+    </w:p>
+    <w:p>
+      <w:pPr>
+        <w:ind w:firstLine="195"/>
+      </w:pPr>
+      <w:r>
+        <w:t xml:space="preserve"> </w:t>
+      </w:r>
+      <w:r>
+        <w:t>https://s3.us-west-2.amazonaws.com/amazon-eks/1.24.9/2023-01-11/bin/linux/amd64/kubectl</w:t>
+      </w:r>
+    </w:p>
+    <w:p>
+      <w:pPr>
+        <w:ind w:firstLine="195"/>
+      </w:pPr>
+      <w:r>
+        <w:t>sudo chmod +x /usr/local/bin/kubectl</w:t>
+      </w:r>
+    </w:p>
+    <w:p>
+      <w:pPr>
+        <w:ind w:firstLine="195"/>
+      </w:pPr>
+      <w:r>
+        <w:t>kubectl completion bash &gt;&gt;  ~/.bash_completion</w:t>
+      </w:r>
+    </w:p>
+    <w:p>
+      <w:pPr>
+        <w:ind w:firstLine="195"/>
+      </w:pPr>
+      <w:r>
+        <w:t>. /etc/profile.d/bash_completion.sh</w:t>
+      </w:r>
+    </w:p>
+    <w:p>
+      <w:pPr>
+        <w:ind w:firstLine="195"/>
+      </w:pPr>
+      <w:r>
+        <w:t>. ~/.bash_completion</w:t>
+      </w:r>
+    </w:p>
+    <w:p>
+      <w:pPr>
+        <w:ind w:firstLine="195"/>
+      </w:pPr>
+      <w:r>
+        <w:rPr>
+          <w:rFonts w:hint="eastAsia"/>
+        </w:rPr>
         <w:t>-</w:t>
       </w:r>
-      <w:proofErr w:type="spellStart"/>
-      <w:r>
-        <w:t>x86_64.zip</w:t>
-      </w:r>
-      <w:proofErr w:type="spellEnd"/>
-      <w:r>
-        <w:t>" -o "</w:t>
-      </w:r>
-      <w:proofErr w:type="spellStart"/>
-      <w:r>
-        <w:t>awscliv2.zip</w:t>
-      </w:r>
-      <w:proofErr w:type="spellEnd"/>
-      <w:r>
-        <w:t>"</w:t>
-      </w:r>
-    </w:p>
-    <w:p>
-      <w:pPr>
-        <w:ind w:firstLineChars="200" w:firstLine="400"/>
-      </w:pPr>
-      <w:r>
-        <w:t xml:space="preserve">unzip </w:t>
-      </w:r>
-      <w:proofErr w:type="spellStart"/>
-      <w:r>
-        <w:t>awscliv2.zip</w:t>
-      </w:r>
-      <w:proofErr w:type="spellEnd"/>
-    </w:p>
-    <w:p>
-      <w:pPr>
-        <w:ind w:firstLineChars="200" w:firstLine="400"/>
-        <w:rPr>
-          <w:rFonts w:hint="eastAsia"/>
-        </w:rPr>
-      </w:pPr>
-      <w:proofErr w:type="spellStart"/>
-      <w:proofErr w:type="gramStart"/>
-      <w:r>
-        <w:t>sudo</w:t>
-      </w:r>
-      <w:proofErr w:type="spellEnd"/>
-      <w:r>
-        <w:t xml:space="preserve"> .</w:t>
-      </w:r>
-      <w:proofErr w:type="gramEnd"/>
-      <w:r>
-        <w:t>/</w:t>
-      </w:r>
-      <w:proofErr w:type="spellStart"/>
-      <w:r>
-        <w:t>aws</w:t>
-      </w:r>
-      <w:proofErr w:type="spellEnd"/>
-      <w:r>
-        <w:t>/install --update</w:t>
-      </w:r>
-    </w:p>
-    <w:p>
-      <w:pPr>
-        <w:ind w:firstLine="195"/>
-      </w:pPr>
-      <w:r>
-        <w:t xml:space="preserve">- </w:t>
-      </w:r>
-      <w:r>
-        <w:rPr>
-          <w:rFonts w:hint="eastAsia"/>
-        </w:rPr>
-        <w:t>몇몇 유틸리티 설치</w:t>
-      </w:r>
-    </w:p>
-    <w:p>
-      <w:pPr>
-        <w:ind w:firstLine="195"/>
-      </w:pPr>
-      <w:proofErr w:type="spellStart"/>
-      <w:r>
-        <w:t>sudo</w:t>
-      </w:r>
-      <w:proofErr w:type="spellEnd"/>
-      <w:r>
-        <w:t xml:space="preserve"> yum -y install </w:t>
-      </w:r>
-      <w:proofErr w:type="spellStart"/>
-      <w:r>
-        <w:t>jq</w:t>
-      </w:r>
-      <w:proofErr w:type="spellEnd"/>
-      <w:r>
-        <w:t xml:space="preserve"> bash-completion </w:t>
-      </w:r>
-    </w:p>
-    <w:p>
-      <w:pPr>
-        <w:ind w:firstLine="195"/>
-      </w:pPr>
-      <w:r>
-        <w:t xml:space="preserve">* </w:t>
-      </w:r>
-      <w:proofErr w:type="spellStart"/>
-      <w:r>
-        <w:rPr>
-          <w:rFonts w:hint="eastAsia"/>
-        </w:rPr>
-        <w:t>j</w:t>
-      </w:r>
-      <w:r>
-        <w:t>q</w:t>
-      </w:r>
-      <w:proofErr w:type="spellEnd"/>
-      <w:r>
-        <w:t xml:space="preserve">: </w:t>
-      </w:r>
-      <w:proofErr w:type="spellStart"/>
-      <w:r>
-        <w:rPr>
-          <w:rFonts w:hint="eastAsia"/>
-        </w:rPr>
-        <w:t>j</w:t>
-      </w:r>
-      <w:r>
-        <w:t>son</w:t>
-      </w:r>
-      <w:proofErr w:type="spellEnd"/>
-      <w:r>
-        <w:t xml:space="preserve"> </w:t>
-      </w:r>
-      <w:r>
-        <w:rPr>
-          <w:rFonts w:hint="eastAsia"/>
-        </w:rPr>
-        <w:t>파싱 유틸리티</w:t>
-      </w:r>
-    </w:p>
-    <w:p>
-      <w:pPr>
-        <w:ind w:firstLine="195"/>
-      </w:pPr>
-      <w:r>
-        <w:t xml:space="preserve">* </w:t>
-      </w:r>
-      <w:proofErr w:type="spellStart"/>
-      <w:r>
-        <w:t>bash_</w:t>
-      </w:r>
-      <w:proofErr w:type="gramStart"/>
-      <w:r>
-        <w:t>completion</w:t>
-      </w:r>
-      <w:proofErr w:type="spellEnd"/>
-      <w:r>
-        <w:t xml:space="preserve"> :</w:t>
-      </w:r>
-      <w:proofErr w:type="gramEnd"/>
-      <w:r>
-        <w:t xml:space="preserve"> </w:t>
-      </w:r>
-      <w:r>
-        <w:rPr>
-          <w:rFonts w:hint="eastAsia"/>
-        </w:rPr>
-        <w:t>b</w:t>
-      </w:r>
-      <w:r>
-        <w:t xml:space="preserve">ash </w:t>
-      </w:r>
-      <w:r>
-        <w:rPr>
-          <w:rFonts w:hint="eastAsia"/>
-        </w:rPr>
-        <w:t>쉘 자동 완성 설정</w:t>
-      </w:r>
-    </w:p>
-    <w:p>
-      <w:pPr>
-        <w:ind w:firstLine="195"/>
-      </w:pPr>
-      <w:r>
-        <w:t xml:space="preserve">- </w:t>
-      </w:r>
-      <w:proofErr w:type="spellStart"/>
-      <w:r>
-        <w:t>kubectl</w:t>
-      </w:r>
-      <w:proofErr w:type="spellEnd"/>
-      <w:r>
-        <w:t xml:space="preserve"> </w:t>
+      <w:r>
+        <w:t xml:space="preserve"> </w:t>
+      </w:r>
+      <w:r>
+        <w:rPr>
+          <w:rFonts w:hint="eastAsia"/>
+        </w:rPr>
+        <w:t>e</w:t>
+      </w:r>
+      <w:r>
+        <w:t xml:space="preserve">ksctl </w:t>
       </w:r>
       <w:r>
         <w:rPr>
@@ -1316,355 +1013,75 @@
       <w:pPr>
         <w:ind w:firstLine="195"/>
       </w:pPr>
-      <w:proofErr w:type="spellStart"/>
-      <w:r>
-        <w:t>sudo</w:t>
-      </w:r>
-      <w:proofErr w:type="spellEnd"/>
-      <w:r>
-        <w:t xml:space="preserve"> curl --location -o /</w:t>
-      </w:r>
-      <w:proofErr w:type="spellStart"/>
-      <w:r>
-        <w:t>usr</w:t>
-      </w:r>
-      <w:proofErr w:type="spellEnd"/>
-      <w:r>
-        <w:t>/local/bin/</w:t>
-      </w:r>
-      <w:proofErr w:type="spellStart"/>
-      <w:r>
-        <w:t>kubectl</w:t>
-      </w:r>
-      <w:proofErr w:type="spellEnd"/>
-      <w:r>
-        <w:t xml:space="preserve"> \</w:t>
-      </w:r>
-    </w:p>
-    <w:p>
-      <w:pPr>
-        <w:ind w:firstLine="195"/>
-      </w:pPr>
-      <w:r>
-        <w:t xml:space="preserve"> </w:t>
-      </w:r>
-      <w:r>
-        <w:t>https://s3.us-west-2.amazonaws.com/amazon-eks/1.24.9/2023-01-11/bin/linux/amd64/kubectl</w:t>
-      </w:r>
-    </w:p>
-    <w:p>
-      <w:pPr>
-        <w:ind w:firstLine="195"/>
-      </w:pPr>
-      <w:proofErr w:type="spellStart"/>
-      <w:r>
-        <w:t>sudo</w:t>
-      </w:r>
-      <w:proofErr w:type="spellEnd"/>
-      <w:r>
-        <w:t xml:space="preserve"> </w:t>
-      </w:r>
-      <w:proofErr w:type="spellStart"/>
-      <w:r>
-        <w:t>chmod</w:t>
-      </w:r>
-      <w:proofErr w:type="spellEnd"/>
-      <w:r>
-        <w:t xml:space="preserve"> +x /</w:t>
-      </w:r>
-      <w:proofErr w:type="spellStart"/>
-      <w:r>
-        <w:t>usr</w:t>
-      </w:r>
-      <w:proofErr w:type="spellEnd"/>
-      <w:r>
-        <w:t>/local/bin/</w:t>
-      </w:r>
-      <w:proofErr w:type="spellStart"/>
-      <w:r>
-        <w:t>kubectl</w:t>
-      </w:r>
-      <w:proofErr w:type="spellEnd"/>
-    </w:p>
-    <w:p>
-      <w:pPr>
-        <w:ind w:firstLine="195"/>
-      </w:pPr>
-      <w:proofErr w:type="spellStart"/>
-      <w:r>
-        <w:t>kubectl</w:t>
-      </w:r>
-      <w:proofErr w:type="spellEnd"/>
-      <w:r>
-        <w:t xml:space="preserve"> completion bash &gt;</w:t>
-      </w:r>
-      <w:proofErr w:type="gramStart"/>
-      <w:r>
-        <w:t>&gt;  ~</w:t>
-      </w:r>
-      <w:proofErr w:type="gramEnd"/>
-      <w:r>
-        <w:t>/.</w:t>
-      </w:r>
-      <w:proofErr w:type="spellStart"/>
-      <w:r>
-        <w:t>bash_completion</w:t>
-      </w:r>
-      <w:proofErr w:type="spellEnd"/>
-    </w:p>
-    <w:p>
-      <w:pPr>
-        <w:ind w:firstLine="195"/>
-      </w:pPr>
-      <w:r>
-        <w:t>. /</w:t>
-      </w:r>
-      <w:proofErr w:type="spellStart"/>
-      <w:r>
-        <w:t>etc</w:t>
-      </w:r>
-      <w:proofErr w:type="spellEnd"/>
-      <w:r>
-        <w:t>/</w:t>
-      </w:r>
-      <w:proofErr w:type="spellStart"/>
-      <w:r>
-        <w:t>profile.d</w:t>
-      </w:r>
-      <w:proofErr w:type="spellEnd"/>
-      <w:r>
-        <w:t>/</w:t>
-      </w:r>
-      <w:proofErr w:type="spellStart"/>
-      <w:r>
-        <w:t>bash_completion.sh</w:t>
-      </w:r>
-      <w:proofErr w:type="spellEnd"/>
-    </w:p>
-    <w:p>
-      <w:pPr>
-        <w:ind w:firstLine="195"/>
-      </w:pPr>
-      <w:r>
-        <w:t>. ~/.</w:t>
-      </w:r>
-      <w:proofErr w:type="spellStart"/>
-      <w:r>
-        <w:t>bash_completion</w:t>
-      </w:r>
-      <w:proofErr w:type="spellEnd"/>
-    </w:p>
-    <w:p>
-      <w:pPr>
-        <w:ind w:firstLine="195"/>
-      </w:pPr>
-      <w:r>
-        <w:rPr>
-          <w:rFonts w:hint="eastAsia"/>
-        </w:rPr>
+      <w:r>
+        <w:t>curl --silent --location "https://github.com/weaveworks/eksctl/releases/latest/download/eksctl_$(uname -s)_amd64.tar.gz" | tar xz -C /tmp</w:t>
+      </w:r>
+    </w:p>
+    <w:p>
+      <w:pPr>
+        <w:ind w:firstLine="195"/>
+      </w:pPr>
+      <w:r>
+        <w:t>sudo mv -v /tmp/eksctl /usr/local/bin</w:t>
+      </w:r>
+    </w:p>
+    <w:p>
+      <w:pPr>
+        <w:ind w:firstLine="195"/>
+      </w:pPr>
+      <w:r>
+        <w:t>eksctl completion bash &gt;&gt; ~/.bash_completion</w:t>
+      </w:r>
+    </w:p>
+    <w:p>
+      <w:pPr>
+        <w:ind w:firstLine="195"/>
+      </w:pPr>
+      <w:r>
+        <w:lastRenderedPageBreak/>
+        <w:t>. /etc/profile.d/bash_completion.sh</w:t>
+      </w:r>
+    </w:p>
+    <w:p>
+      <w:pPr>
+        <w:ind w:firstLine="195"/>
+      </w:pPr>
+      <w:r>
+        <w:t>. ~/.bash_completion</w:t>
+      </w:r>
+    </w:p>
+    <w:p>
+      <w:pPr>
+        <w:ind w:firstLine="195"/>
+      </w:pPr>
+    </w:p>
+    <w:p>
+      <w:r>
+        <w:t>6.</w:t>
+      </w:r>
+      <w:r>
+        <w:t xml:space="preserve"> EKS Cluster </w:t>
+      </w:r>
+      <w:r>
+        <w:rPr>
+          <w:rFonts w:hint="eastAsia"/>
+        </w:rPr>
+        <w:t>생성</w:t>
+      </w:r>
+    </w:p>
+    <w:p>
+      <w:pPr>
+        <w:ind w:firstLine="195"/>
+      </w:pPr>
+      <w:r>
         <w:t>-</w:t>
       </w:r>
       <w:r>
         <w:t xml:space="preserve"> </w:t>
       </w:r>
-      <w:proofErr w:type="spellStart"/>
-      <w:r>
-        <w:rPr>
-          <w:rFonts w:hint="eastAsia"/>
-        </w:rPr>
-        <w:t>e</w:t>
-      </w:r>
-      <w:r>
-        <w:t>ksctl</w:t>
-      </w:r>
-      <w:proofErr w:type="spellEnd"/>
-      <w:r>
-        <w:t xml:space="preserve"> </w:t>
-      </w:r>
-      <w:r>
-        <w:rPr>
-          <w:rFonts w:hint="eastAsia"/>
-        </w:rPr>
-        <w:t>설치</w:t>
-      </w:r>
-    </w:p>
-    <w:p>
-      <w:pPr>
-        <w:ind w:firstLine="195"/>
-      </w:pPr>
-      <w:r>
-        <w:t>curl --silent --location "https://github.com/weaveworks/eksctl/releases/latest/download/eksctl_$(uname -</w:t>
-      </w:r>
-      <w:proofErr w:type="gramStart"/>
-      <w:r>
-        <w:t>s)_</w:t>
-      </w:r>
-      <w:proofErr w:type="spellStart"/>
-      <w:r>
-        <w:t>amd64.tar.gz</w:t>
-      </w:r>
-      <w:proofErr w:type="spellEnd"/>
-      <w:proofErr w:type="gramEnd"/>
-      <w:r>
-        <w:t xml:space="preserve">" | tar </w:t>
-      </w:r>
-      <w:proofErr w:type="spellStart"/>
-      <w:r>
-        <w:t>xz</w:t>
-      </w:r>
-      <w:proofErr w:type="spellEnd"/>
-      <w:r>
-        <w:t xml:space="preserve"> -C /</w:t>
-      </w:r>
-      <w:proofErr w:type="spellStart"/>
-      <w:r>
-        <w:t>tmp</w:t>
-      </w:r>
-      <w:proofErr w:type="spellEnd"/>
-    </w:p>
-    <w:p>
-      <w:pPr>
-        <w:ind w:firstLine="195"/>
-      </w:pPr>
-      <w:proofErr w:type="spellStart"/>
-      <w:r>
-        <w:t>sudo</w:t>
-      </w:r>
-      <w:proofErr w:type="spellEnd"/>
-      <w:r>
-        <w:t xml:space="preserve"> mv -v /</w:t>
-      </w:r>
-      <w:proofErr w:type="spellStart"/>
-      <w:r>
-        <w:t>tmp</w:t>
-      </w:r>
-      <w:proofErr w:type="spellEnd"/>
-      <w:r>
-        <w:t>/</w:t>
-      </w:r>
-      <w:proofErr w:type="spellStart"/>
-      <w:r>
-        <w:t>eksctl</w:t>
-      </w:r>
-      <w:proofErr w:type="spellEnd"/>
-      <w:r>
-        <w:t xml:space="preserve"> /</w:t>
-      </w:r>
-      <w:proofErr w:type="spellStart"/>
-      <w:r>
-        <w:t>usr</w:t>
-      </w:r>
-      <w:proofErr w:type="spellEnd"/>
-      <w:r>
-        <w:t>/local/bin</w:t>
-      </w:r>
-    </w:p>
-    <w:p>
-      <w:pPr>
-        <w:ind w:firstLine="195"/>
-      </w:pPr>
-      <w:proofErr w:type="spellStart"/>
-      <w:r>
-        <w:t>eksctl</w:t>
-      </w:r>
-      <w:proofErr w:type="spellEnd"/>
-      <w:r>
-        <w:t xml:space="preserve"> completion bash &gt;&gt; ~/.</w:t>
-      </w:r>
-      <w:proofErr w:type="spellStart"/>
-      <w:r>
-        <w:t>bash_completion</w:t>
-      </w:r>
-      <w:proofErr w:type="spellEnd"/>
-    </w:p>
-    <w:p>
-      <w:pPr>
-        <w:ind w:firstLine="195"/>
-      </w:pPr>
-      <w:r>
-        <w:lastRenderedPageBreak/>
-        <w:t>. /</w:t>
-      </w:r>
-      <w:proofErr w:type="spellStart"/>
-      <w:r>
-        <w:t>etc</w:t>
-      </w:r>
-      <w:proofErr w:type="spellEnd"/>
-      <w:r>
-        <w:t>/</w:t>
-      </w:r>
-      <w:proofErr w:type="spellStart"/>
-      <w:r>
-        <w:t>profile.d</w:t>
-      </w:r>
-      <w:proofErr w:type="spellEnd"/>
-      <w:r>
-        <w:t>/</w:t>
-      </w:r>
-      <w:proofErr w:type="spellStart"/>
-      <w:r>
-        <w:t>bash_completion.sh</w:t>
-      </w:r>
-      <w:proofErr w:type="spellEnd"/>
-    </w:p>
-    <w:p>
-      <w:pPr>
-        <w:ind w:firstLine="195"/>
-        <w:rPr>
-          <w:rFonts w:hint="eastAsia"/>
-        </w:rPr>
-      </w:pPr>
-      <w:r>
-        <w:t>. ~/.</w:t>
-      </w:r>
-      <w:proofErr w:type="spellStart"/>
-      <w:r>
-        <w:t>bash_completion</w:t>
-      </w:r>
-      <w:proofErr w:type="spellEnd"/>
-    </w:p>
-    <w:p>
-      <w:pPr>
-        <w:ind w:firstLine="195"/>
-      </w:pPr>
-    </w:p>
-    <w:p>
-      <w:r>
-        <w:t>6.</w:t>
-      </w:r>
-      <w:r>
-        <w:t xml:space="preserve"> </w:t>
-      </w:r>
-      <w:proofErr w:type="spellStart"/>
-      <w:r>
-        <w:t>EKS</w:t>
-      </w:r>
-      <w:proofErr w:type="spellEnd"/>
-      <w:r>
-        <w:t xml:space="preserve"> Cluster </w:t>
-      </w:r>
-      <w:r>
-        <w:rPr>
-          <w:rFonts w:hint="eastAsia"/>
-        </w:rPr>
-        <w:t>생성</w:t>
-      </w:r>
-    </w:p>
-    <w:p>
-      <w:pPr>
-        <w:ind w:firstLine="195"/>
-      </w:pPr>
-      <w:r>
-        <w:t>-</w:t>
-      </w:r>
-      <w:r>
-        <w:t xml:space="preserve"> </w:t>
-      </w:r>
-      <w:proofErr w:type="spellStart"/>
       <w:r>
         <w:t>eks-</w:t>
       </w:r>
-      <w:proofErr w:type="gramStart"/>
       <w:r>
         <w:rPr>
           <w:rFonts w:hint="eastAsia"/>
@@ -1675,12 +1092,7 @@
         <w:t>emo</w:t>
       </w:r>
       <w:r>
-        <w:t>.yaml</w:t>
-      </w:r>
-      <w:proofErr w:type="spellEnd"/>
-      <w:proofErr w:type="gramEnd"/>
-      <w:r>
-        <w:t xml:space="preserve"> </w:t>
+        <w:t xml:space="preserve">.yaml </w:t>
       </w:r>
       <w:r>
         <w:rPr>
@@ -1704,37 +1116,14 @@
             <w:tcW w:w="9016" w:type="dxa"/>
           </w:tcPr>
           <w:p>
-            <w:proofErr w:type="spellStart"/>
             <w:r>
-              <w:t>apiVersion</w:t>
+              <w:t>apiVersion: eksctl.io/v1alpha5</w:t>
             </w:r>
-            <w:proofErr w:type="spellEnd"/>
-            <w:r>
-              <w:t xml:space="preserve">: </w:t>
-            </w:r>
-            <w:proofErr w:type="spellStart"/>
-            <w:r>
-              <w:t>eksctl.io</w:t>
-            </w:r>
-            <w:proofErr w:type="spellEnd"/>
-            <w:r>
-              <w:t>/</w:t>
-            </w:r>
-            <w:proofErr w:type="spellStart"/>
-            <w:r>
-              <w:t>v1alpha5</w:t>
-            </w:r>
-            <w:proofErr w:type="spellEnd"/>
           </w:p>
           <w:p>
             <w:r>
-              <w:t xml:space="preserve">kind: </w:t>
+              <w:t>kind: ClusterConfig</w:t>
             </w:r>
-            <w:proofErr w:type="spellStart"/>
-            <w:r>
-              <w:t>ClusterConfig</w:t>
-            </w:r>
-            <w:proofErr w:type="spellEnd"/>
           </w:p>
           <w:p/>
           <w:p>
@@ -1760,7 +1149,7 @@
               <w:t xml:space="preserve">  version: "1.2</w:t>
             </w:r>
             <w:r>
-              <w:t>4</w:t>
+              <w:t>5</w:t>
             </w:r>
             <w:r>
               <w:t>"</w:t>
@@ -1768,71 +1157,24 @@
           </w:p>
           <w:p/>
           <w:p>
-            <w:proofErr w:type="spellStart"/>
             <w:r>
-              <w:t>availabilityZones</w:t>
-            </w:r>
-            <w:proofErr w:type="spellEnd"/>
-            <w:r>
-              <w:t>: ["ap-northeast-</w:t>
-            </w:r>
-            <w:proofErr w:type="spellStart"/>
-            <w:r>
-              <w:t>2a</w:t>
-            </w:r>
-            <w:proofErr w:type="spellEnd"/>
-            <w:r>
-              <w:t>", "ap-northeast-</w:t>
-            </w:r>
-            <w:proofErr w:type="spellStart"/>
-            <w:r>
-              <w:t>2b</w:t>
-            </w:r>
-            <w:proofErr w:type="spellEnd"/>
-            <w:r>
-              <w:t>", "ap-northeast-</w:t>
-            </w:r>
-            <w:proofErr w:type="spellStart"/>
-            <w:r>
-              <w:t>2c</w:t>
-            </w:r>
-            <w:proofErr w:type="spellEnd"/>
-            <w:r>
-              <w:t>"]</w:t>
+              <w:t>availabilityZones: ["ap-northeast-2a", "ap-northeast-2b", "ap-northeast-2c"]</w:t>
             </w:r>
           </w:p>
           <w:p/>
           <w:p>
-            <w:proofErr w:type="spellStart"/>
             <w:r>
-              <w:t>managedNodeGroups</w:t>
-            </w:r>
-            <w:proofErr w:type="spellEnd"/>
-            <w:r>
-              <w:t>:</w:t>
+              <w:t>managedNodeGroups:</w:t>
             </w:r>
           </w:p>
           <w:p>
             <w:r>
-              <w:t xml:space="preserve">- name: </w:t>
+              <w:t>- name: nodegroup</w:t>
             </w:r>
-            <w:proofErr w:type="spellStart"/>
-            <w:r>
-              <w:t>nodegroup</w:t>
-            </w:r>
-            <w:proofErr w:type="spellEnd"/>
           </w:p>
           <w:p>
             <w:r>
-              <w:t xml:space="preserve">  </w:t>
-            </w:r>
-            <w:proofErr w:type="spellStart"/>
-            <w:r>
-              <w:t>desiredCapacity</w:t>
-            </w:r>
-            <w:proofErr w:type="spellEnd"/>
-            <w:r>
-              <w:t xml:space="preserve">: </w:t>
+              <w:t xml:space="preserve">  desiredCapacity: </w:t>
             </w:r>
             <w:r>
               <w:t>2</w:t>
@@ -1840,51 +1182,17 @@
           </w:p>
           <w:p>
             <w:r>
-              <w:t xml:space="preserve">  </w:t>
-            </w:r>
-            <w:proofErr w:type="spellStart"/>
-            <w:r>
-              <w:t>instanceType</w:t>
-            </w:r>
-            <w:proofErr w:type="spellEnd"/>
-            <w:r>
-              <w:t xml:space="preserve">: </w:t>
-            </w:r>
-            <w:proofErr w:type="spellStart"/>
-            <w:r>
-              <w:t>t</w:t>
-            </w:r>
-            <w:proofErr w:type="gramStart"/>
-            <w:r>
-              <w:t>3.small</w:t>
-            </w:r>
-            <w:proofErr w:type="spellEnd"/>
-            <w:proofErr w:type="gramEnd"/>
-          </w:p>
-          <w:p>
-            <w:r>
-              <w:t xml:space="preserve">  </w:t>
-            </w:r>
-            <w:proofErr w:type="spellStart"/>
-            <w:r>
-              <w:t>ssh</w:t>
-            </w:r>
-            <w:proofErr w:type="spellEnd"/>
-            <w:r>
-              <w:t>:</w:t>
+              <w:t xml:space="preserve">  instanceType: t3.small</w:t>
             </w:r>
           </w:p>
           <w:p>
             <w:r>
-              <w:t xml:space="preserve">    </w:t>
+              <w:t xml:space="preserve">  ssh:</w:t>
             </w:r>
-            <w:proofErr w:type="spellStart"/>
+          </w:p>
+          <w:p>
             <w:r>
-              <w:t>enableSsm</w:t>
-            </w:r>
-            <w:proofErr w:type="spellEnd"/>
-            <w:r>
-              <w:t>: true</w:t>
+              <w:t xml:space="preserve">    enableSsm: true</w:t>
             </w:r>
           </w:p>
         </w:tc>
@@ -1913,27 +1221,18 @@
       <w:pPr>
         <w:ind w:firstLine="195"/>
       </w:pPr>
-      <w:proofErr w:type="spellStart"/>
-      <w:r>
-        <w:t>eksctl</w:t>
-      </w:r>
-      <w:proofErr w:type="spellEnd"/>
-      <w:r>
-        <w:t xml:space="preserve"> create cluster -f </w:t>
-      </w:r>
-      <w:proofErr w:type="spellStart"/>
+      <w:r>
+        <w:t xml:space="preserve">eksctl create cluster -f </w:t>
+      </w:r>
       <w:r>
         <w:t>eks-</w:t>
       </w:r>
-      <w:proofErr w:type="gramStart"/>
       <w:r>
         <w:t>demo</w:t>
       </w:r>
       <w:r>
         <w:t>.yaml</w:t>
       </w:r>
-      <w:proofErr w:type="spellEnd"/>
-      <w:proofErr w:type="gramEnd"/>
     </w:p>
     <w:p/>
     <w:p>
@@ -1957,13 +1256,8 @@
       <w:pPr>
         <w:ind w:firstLine="195"/>
       </w:pPr>
-      <w:proofErr w:type="spellStart"/>
-      <w:r>
-        <w:t>eksctl</w:t>
-      </w:r>
-      <w:proofErr w:type="spellEnd"/>
-      <w:r>
-        <w:t xml:space="preserve"> delete cluster --name</w:t>
+      <w:r>
+        <w:t>eksctl delete cluster --name</w:t>
       </w:r>
       <w:r>
         <w:t xml:space="preserve"> </w:t>
@@ -1987,21 +1281,7 @@
         <w:rPr>
           <w:rFonts w:hint="eastAsia"/>
         </w:rPr>
-        <w:t xml:space="preserve">평상시 사용하지 </w:t>
-      </w:r>
-      <w:proofErr w:type="spellStart"/>
-      <w:r>
-        <w:rPr>
-          <w:rFonts w:hint="eastAsia"/>
-        </w:rPr>
-        <w:t>않을때</w:t>
-      </w:r>
-      <w:proofErr w:type="spellEnd"/>
-      <w:r>
-        <w:rPr>
-          <w:rFonts w:hint="eastAsia"/>
-        </w:rPr>
-        <w:t xml:space="preserve"> 비용 절감을 위해</w:t>
+        <w:t>평상시 사용하지 않을때 비용 절감을 위해</w:t>
       </w:r>
       <w:r>
         <w:t xml:space="preserve"> </w:t>
@@ -2038,15 +1318,7 @@
         <w:ind w:firstLine="195"/>
       </w:pPr>
       <w:r>
-        <w:t xml:space="preserve">- </w:t>
-      </w:r>
-      <w:proofErr w:type="spellStart"/>
-      <w:r>
-        <w:t>eks</w:t>
-      </w:r>
-      <w:proofErr w:type="spellEnd"/>
-      <w:r>
-        <w:t xml:space="preserve">-bastion </w:t>
+        <w:t xml:space="preserve">- eks-bastion </w:t>
       </w:r>
       <w:r>
         <w:rPr>
@@ -2055,15 +1327,7 @@
         <w:t>인스턴스 중지(</w:t>
       </w:r>
       <w:r>
-        <w:t>Stopping</w:t>
-      </w:r>
-      <w:proofErr w:type="gramStart"/>
-      <w:r>
-        <w:t>) :</w:t>
-      </w:r>
-      <w:proofErr w:type="gramEnd"/>
-      <w:r>
-        <w:t xml:space="preserve"> </w:t>
+        <w:t xml:space="preserve">Stopping) : </w:t>
       </w:r>
       <w:r>
         <w:rPr>

--- a/EKS-BastionHost-Cloud9-setup.docx
+++ b/EKS-BastionHost-Cloud9-setup.docx
@@ -6,6 +6,7 @@
       <w:r>
         <w:t xml:space="preserve">** </w:t>
       </w:r>
+      <w:proofErr w:type="spellStart"/>
       <w:r>
         <w:rPr>
           <w:rFonts w:hint="eastAsia"/>
@@ -13,7 +14,11 @@
         <w:t>E</w:t>
       </w:r>
       <w:r>
-        <w:t xml:space="preserve">KS - Bastion Host </w:t>
+        <w:t>KS</w:t>
+      </w:r>
+      <w:proofErr w:type="spellEnd"/>
+      <w:r>
+        <w:t xml:space="preserve"> - Bastion Host </w:t>
       </w:r>
       <w:r>
         <w:rPr>
@@ -30,10 +35,43 @@
         <w:rPr>
           <w:rFonts w:hint="eastAsia"/>
         </w:rPr>
-        <w:t xml:space="preserve">루트 어카운트 생성후 로그인하고 </w:t>
-      </w:r>
-      <w:r>
-        <w:t xml:space="preserve">eks-admin </w:t>
+        <w:t xml:space="preserve">루트 </w:t>
+      </w:r>
+      <w:proofErr w:type="spellStart"/>
+      <w:r>
+        <w:rPr>
+          <w:rFonts w:hint="eastAsia"/>
+        </w:rPr>
+        <w:t>어카운트</w:t>
+      </w:r>
+      <w:proofErr w:type="spellEnd"/>
+      <w:r>
+        <w:rPr>
+          <w:rFonts w:hint="eastAsia"/>
+        </w:rPr>
+        <w:t xml:space="preserve"> </w:t>
+      </w:r>
+      <w:proofErr w:type="spellStart"/>
+      <w:r>
+        <w:rPr>
+          <w:rFonts w:hint="eastAsia"/>
+        </w:rPr>
+        <w:t>생성후</w:t>
+      </w:r>
+      <w:proofErr w:type="spellEnd"/>
+      <w:r>
+        <w:rPr>
+          <w:rFonts w:hint="eastAsia"/>
+        </w:rPr>
+        <w:t xml:space="preserve"> 로그인하고 </w:t>
+      </w:r>
+      <w:proofErr w:type="spellStart"/>
+      <w:r>
+        <w:t>eks</w:t>
+      </w:r>
+      <w:proofErr w:type="spellEnd"/>
+      <w:r>
+        <w:t xml:space="preserve">-admin </w:t>
       </w:r>
       <w:r>
         <w:rPr>
@@ -50,7 +88,15 @@
         <w:t xml:space="preserve"> </w:t>
       </w:r>
       <w:r>
-        <w:t xml:space="preserve">  - Mgmt Console </w:t>
+        <w:t xml:space="preserve">  - </w:t>
+      </w:r>
+      <w:proofErr w:type="spellStart"/>
+      <w:r>
+        <w:t>Mgmt</w:t>
+      </w:r>
+      <w:proofErr w:type="spellEnd"/>
+      <w:r>
+        <w:t xml:space="preserve"> Console </w:t>
       </w:r>
       <w:r>
         <w:rPr>
@@ -122,7 +168,21 @@
           <w:rPr>
             <w:rStyle w:val="a3"/>
           </w:rPr>
-          <w:t>https://242337484181.signin.aws.amazon.com/console</w:t>
+          <w:t>https://</w:t>
+        </w:r>
+        <w:proofErr w:type="spellStart"/>
+        <w:r>
+          <w:rPr>
+            <w:rStyle w:val="a3"/>
+          </w:rPr>
+          <w:t>242337484181.signin.aws.amazon.com</w:t>
+        </w:r>
+        <w:proofErr w:type="spellEnd"/>
+        <w:r>
+          <w:rPr>
+            <w:rStyle w:val="a3"/>
+          </w:rPr>
+          <w:t>/console</w:t>
         </w:r>
       </w:hyperlink>
     </w:p>
@@ -139,6 +199,7 @@
       <w:r>
         <w:t xml:space="preserve">  - </w:t>
       </w:r>
+      <w:proofErr w:type="spellStart"/>
       <w:r>
         <w:rPr>
           <w:rFonts w:hint="eastAsia"/>
@@ -146,7 +207,11 @@
         <w:t>e</w:t>
       </w:r>
       <w:r>
-        <w:t>ks-admin 사용자로</w:t>
+        <w:t>ks</w:t>
+      </w:r>
+      <w:proofErr w:type="spellEnd"/>
+      <w:r>
+        <w:t>-admin 사용자로</w:t>
       </w:r>
       <w:r>
         <w:rPr>
@@ -218,6 +283,7 @@
       <w:r>
         <w:t xml:space="preserve">- </w:t>
       </w:r>
+      <w:proofErr w:type="spellStart"/>
       <w:r>
         <w:rPr>
           <w:rFonts w:hint="eastAsia"/>
@@ -227,14 +293,20 @@
       <w:r>
         <w:t>C2</w:t>
       </w:r>
+      <w:proofErr w:type="spellEnd"/>
       <w:r>
         <w:rPr>
           <w:rFonts w:hint="eastAsia"/>
         </w:rPr>
         <w:t xml:space="preserve">에 대한 </w:t>
       </w:r>
-      <w:r>
-        <w:t xml:space="preserve">eks-admin-role </w:t>
+      <w:proofErr w:type="spellStart"/>
+      <w:r>
+        <w:t>eks</w:t>
+      </w:r>
+      <w:proofErr w:type="spellEnd"/>
+      <w:r>
+        <w:t xml:space="preserve">-admin-role </w:t>
       </w:r>
       <w:r>
         <w:rPr>
@@ -256,6 +328,7 @@
       <w:r>
         <w:t xml:space="preserve"> </w:t>
       </w:r>
+      <w:proofErr w:type="spellStart"/>
       <w:r>
         <w:rPr>
           <w:rFonts w:hint="eastAsia"/>
@@ -263,7 +336,11 @@
         <w:t>A</w:t>
       </w:r>
       <w:r>
-        <w:t xml:space="preserve">dministratorAccess </w:t>
+        <w:t>dministratorAccess</w:t>
+      </w:r>
+      <w:proofErr w:type="spellEnd"/>
+      <w:r>
+        <w:t xml:space="preserve"> </w:t>
       </w:r>
       <w:r>
         <w:rPr>
@@ -282,6 +359,7 @@
       <w:r>
         <w:t xml:space="preserve">. </w:t>
       </w:r>
+      <w:proofErr w:type="spellStart"/>
       <w:r>
         <w:rPr>
           <w:rFonts w:hint="eastAsia"/>
@@ -289,13 +367,25 @@
         <w:t>C</w:t>
       </w:r>
       <w:r>
-        <w:t xml:space="preserve">loud9 </w:t>
-      </w:r>
-      <w:r>
-        <w:rPr>
-          <w:rFonts w:hint="eastAsia"/>
-        </w:rPr>
-        <w:t>배스쳔 인스턴스 생성</w:t>
+        <w:t>loud9</w:t>
+      </w:r>
+      <w:proofErr w:type="spellEnd"/>
+      <w:r>
+        <w:t xml:space="preserve"> </w:t>
+      </w:r>
+      <w:proofErr w:type="spellStart"/>
+      <w:r>
+        <w:rPr>
+          <w:rFonts w:hint="eastAsia"/>
+        </w:rPr>
+        <w:t>배스쳔</w:t>
+      </w:r>
+      <w:proofErr w:type="spellEnd"/>
+      <w:r>
+        <w:rPr>
+          <w:rFonts w:hint="eastAsia"/>
+        </w:rPr>
+        <w:t xml:space="preserve"> 인스턴스 생성</w:t>
       </w:r>
     </w:p>
     <w:p>
@@ -320,7 +410,15 @@
         <w:ind w:firstLine="195"/>
       </w:pPr>
       <w:r>
-        <w:t>- Name: eks-bastion</w:t>
+        <w:t xml:space="preserve">- Name: </w:t>
+      </w:r>
+      <w:proofErr w:type="spellStart"/>
+      <w:r>
+        <w:t>eks</w:t>
+      </w:r>
+      <w:proofErr w:type="spellEnd"/>
+      <w:r>
+        <w:t>-bastion</w:t>
       </w:r>
     </w:p>
     <w:p>
@@ -340,10 +438,21 @@
         <w:rPr>
           <w:rFonts w:hint="eastAsia"/>
         </w:rPr>
-        <w:t xml:space="preserve">나머지는 기본값 </w:t>
-      </w:r>
-      <w:r>
-        <w:t>: Cost Saving</w:t>
+        <w:t xml:space="preserve">나머지는 </w:t>
+      </w:r>
+      <w:proofErr w:type="gramStart"/>
+      <w:r>
+        <w:rPr>
+          <w:rFonts w:hint="eastAsia"/>
+        </w:rPr>
+        <w:t xml:space="preserve">기본값 </w:t>
+      </w:r>
+      <w:r>
+        <w:t>:</w:t>
+      </w:r>
+      <w:proofErr w:type="gramEnd"/>
+      <w:r>
+        <w:t xml:space="preserve"> Cost Saving</w:t>
       </w:r>
       <w:r>
         <w:rPr>
@@ -362,6 +471,7 @@
       <w:r>
         <w:t xml:space="preserve">. </w:t>
       </w:r>
+      <w:proofErr w:type="spellStart"/>
       <w:r>
         <w:rPr>
           <w:rFonts w:hint="eastAsia"/>
@@ -369,7 +479,11 @@
         <w:t>E</w:t>
       </w:r>
       <w:r>
-        <w:t xml:space="preserve">C2 </w:t>
+        <w:t>C2</w:t>
+      </w:r>
+      <w:proofErr w:type="spellEnd"/>
+      <w:r>
+        <w:t xml:space="preserve"> </w:t>
       </w:r>
       <w:r>
         <w:rPr>
@@ -398,7 +512,15 @@
         <w:ind w:firstLine="195"/>
       </w:pPr>
       <w:r>
-        <w:t xml:space="preserve">- eks-bastion </w:t>
+        <w:t xml:space="preserve">- </w:t>
+      </w:r>
+      <w:proofErr w:type="spellStart"/>
+      <w:r>
+        <w:t>eks</w:t>
+      </w:r>
+      <w:proofErr w:type="spellEnd"/>
+      <w:r>
+        <w:t xml:space="preserve">-bastion </w:t>
       </w:r>
       <w:r>
         <w:rPr>
@@ -412,7 +534,15 @@
         <w:ind w:firstLine="195"/>
       </w:pPr>
       <w:r>
-        <w:t xml:space="preserve">- vol-xxxxx </w:t>
+        <w:t>- vol-</w:t>
+      </w:r>
+      <w:proofErr w:type="spellStart"/>
+      <w:r>
+        <w:t>xxxxx</w:t>
+      </w:r>
+      <w:proofErr w:type="spellEnd"/>
+      <w:r>
+        <w:t xml:space="preserve"> </w:t>
       </w:r>
       <w:r>
         <w:rPr>
@@ -452,11 +582,19 @@
       <w:r>
         <w:t xml:space="preserve"> </w:t>
       </w:r>
-      <w:r>
-        <w:rPr>
-          <w:rFonts w:hint="eastAsia"/>
-        </w:rPr>
-        <w:t xml:space="preserve">드롭다운을 클릭하여 </w:t>
+      <w:proofErr w:type="spellStart"/>
+      <w:r>
+        <w:rPr>
+          <w:rFonts w:hint="eastAsia"/>
+        </w:rPr>
+        <w:t>드롭다운을</w:t>
+      </w:r>
+      <w:proofErr w:type="spellEnd"/>
+      <w:r>
+        <w:rPr>
+          <w:rFonts w:hint="eastAsia"/>
+        </w:rPr>
+        <w:t xml:space="preserve"> 클릭하여 </w:t>
       </w:r>
       <w:r>
         <w:t>'</w:t>
@@ -477,8 +615,21 @@
         <w:t>클릭.</w:t>
       </w:r>
       <w:r>
-        <w:t xml:space="preserve"> 10G--&gt;20G</w:t>
-      </w:r>
+        <w:t xml:space="preserve"> </w:t>
+      </w:r>
+      <w:proofErr w:type="spellStart"/>
+      <w:r>
+        <w:t>10G</w:t>
+      </w:r>
+      <w:proofErr w:type="spellEnd"/>
+      <w:r>
+        <w:t>--&gt;</w:t>
+      </w:r>
+      <w:proofErr w:type="spellStart"/>
+      <w:r>
+        <w:t>20G</w:t>
+      </w:r>
+      <w:proofErr w:type="spellEnd"/>
       <w:r>
         <w:rPr>
           <w:rFonts w:hint="eastAsia"/>
@@ -505,8 +656,21 @@
         </w:rPr>
         <w:t xml:space="preserve">다시 </w:t>
       </w:r>
-      <w:r>
-        <w:t xml:space="preserve">eks-bastion ec2 </w:t>
+      <w:proofErr w:type="spellStart"/>
+      <w:r>
+        <w:t>eks</w:t>
+      </w:r>
+      <w:proofErr w:type="spellEnd"/>
+      <w:r>
+        <w:t xml:space="preserve">-bastion </w:t>
+      </w:r>
+      <w:proofErr w:type="spellStart"/>
+      <w:r>
+        <w:t>ec2</w:t>
+      </w:r>
+      <w:proofErr w:type="spellEnd"/>
+      <w:r>
+        <w:t xml:space="preserve"> </w:t>
       </w:r>
       <w:r>
         <w:rPr>
@@ -532,7 +696,21 @@
         <w:rPr>
           <w:rFonts w:hint="eastAsia"/>
         </w:rPr>
-        <w:t xml:space="preserve">작업 드롭다운에서 보안 </w:t>
+        <w:t xml:space="preserve">작업 </w:t>
+      </w:r>
+      <w:proofErr w:type="spellStart"/>
+      <w:r>
+        <w:rPr>
+          <w:rFonts w:hint="eastAsia"/>
+        </w:rPr>
+        <w:t>드롭다운에서</w:t>
+      </w:r>
+      <w:proofErr w:type="spellEnd"/>
+      <w:r>
+        <w:rPr>
+          <w:rFonts w:hint="eastAsia"/>
+        </w:rPr>
+        <w:t xml:space="preserve"> 보안 </w:t>
       </w:r>
       <w:r>
         <w:t xml:space="preserve">- IAM </w:t>
@@ -557,6 +735,7 @@
       <w:r>
         <w:t xml:space="preserve"> </w:t>
       </w:r>
+      <w:proofErr w:type="spellStart"/>
       <w:r>
         <w:rPr>
           <w:rFonts w:hint="eastAsia"/>
@@ -564,7 +743,11 @@
         <w:t>e</w:t>
       </w:r>
       <w:r>
-        <w:t xml:space="preserve">ks-admin-role </w:t>
+        <w:t>ks</w:t>
+      </w:r>
+      <w:proofErr w:type="spellEnd"/>
+      <w:r>
+        <w:t xml:space="preserve">-admin-role </w:t>
       </w:r>
       <w:r>
         <w:rPr>
@@ -584,7 +767,15 @@
         <w:t>-</w:t>
       </w:r>
       <w:r>
-        <w:t xml:space="preserve"> Cloud9 </w:t>
+        <w:t xml:space="preserve"> </w:t>
+      </w:r>
+      <w:proofErr w:type="spellStart"/>
+      <w:r>
+        <w:t>Cloud9</w:t>
+      </w:r>
+      <w:proofErr w:type="spellEnd"/>
+      <w:r>
+        <w:t xml:space="preserve"> </w:t>
       </w:r>
       <w:r>
         <w:rPr>
@@ -628,10 +819,35 @@
         <w:rPr>
           <w:rFonts w:hint="eastAsia"/>
         </w:rPr>
-        <w:t>에서 밝은색으로 선택(예:</w:t>
-      </w:r>
-      <w:r>
-        <w:t>Flat Theme)</w:t>
+        <w:t xml:space="preserve">에서 </w:t>
+      </w:r>
+      <w:proofErr w:type="spellStart"/>
+      <w:r>
+        <w:rPr>
+          <w:rFonts w:hint="eastAsia"/>
+        </w:rPr>
+        <w:t>밝은색으로</w:t>
+      </w:r>
+      <w:proofErr w:type="spellEnd"/>
+      <w:r>
+        <w:rPr>
+          <w:rFonts w:hint="eastAsia"/>
+        </w:rPr>
+        <w:t xml:space="preserve"> 선택(</w:t>
+      </w:r>
+      <w:proofErr w:type="gramStart"/>
+      <w:r>
+        <w:rPr>
+          <w:rFonts w:hint="eastAsia"/>
+        </w:rPr>
+        <w:t>예:</w:t>
+      </w:r>
+      <w:r>
+        <w:t>Flat</w:t>
+      </w:r>
+      <w:proofErr w:type="gramEnd"/>
+      <w:r>
+        <w:t xml:space="preserve"> Theme)</w:t>
       </w:r>
     </w:p>
     <w:p>
@@ -697,8 +913,13 @@
         </w:rPr>
         <w:t xml:space="preserve">하여 기존 영구자격증명 삭제하고 </w:t>
       </w:r>
-      <w:r>
-        <w:t>eks-admin-role</w:t>
+      <w:proofErr w:type="spellStart"/>
+      <w:r>
+        <w:t>eks</w:t>
+      </w:r>
+      <w:proofErr w:type="spellEnd"/>
+      <w:r>
+        <w:t>-admin-role</w:t>
       </w:r>
       <w:r>
         <w:rPr>
@@ -727,6 +948,7 @@
       <w:r>
         <w:t xml:space="preserve"> * </w:t>
       </w:r>
+      <w:proofErr w:type="spellStart"/>
       <w:r>
         <w:rPr>
           <w:rFonts w:hint="eastAsia"/>
@@ -734,7 +956,11 @@
         <w:t>a</w:t>
       </w:r>
       <w:r>
-        <w:t xml:space="preserve">ws configure </w:t>
+        <w:t>ws</w:t>
+      </w:r>
+      <w:proofErr w:type="spellEnd"/>
+      <w:r>
+        <w:t xml:space="preserve"> configure </w:t>
       </w:r>
       <w:r>
         <w:rPr>
@@ -749,18 +975,47 @@
         <w:rPr>
           <w:rFonts w:hint="eastAsia"/>
         </w:rPr>
-        <w:t>과 포맷만 설정</w:t>
-      </w:r>
-      <w:r>
-        <w:t xml:space="preserve"> : ap-northeast-2, json</w:t>
-      </w:r>
-    </w:p>
-    <w:p>
-      <w:pPr>
-        <w:ind w:firstLine="195"/>
-      </w:pPr>
-      <w:r>
-        <w:t xml:space="preserve">  * rm ~/.aws/credentials</w:t>
+        <w:t xml:space="preserve">과 포맷만 </w:t>
+      </w:r>
+      <w:proofErr w:type="gramStart"/>
+      <w:r>
+        <w:rPr>
+          <w:rFonts w:hint="eastAsia"/>
+        </w:rPr>
+        <w:t>설정</w:t>
+      </w:r>
+      <w:r>
+        <w:t xml:space="preserve"> :</w:t>
+      </w:r>
+      <w:proofErr w:type="gramEnd"/>
+      <w:r>
+        <w:t xml:space="preserve"> ap-northeast-2, </w:t>
+      </w:r>
+      <w:proofErr w:type="spellStart"/>
+      <w:r>
+        <w:t>json</w:t>
+      </w:r>
+      <w:proofErr w:type="spellEnd"/>
+    </w:p>
+    <w:p>
+      <w:pPr>
+        <w:ind w:firstLine="195"/>
+      </w:pPr>
+      <w:r>
+        <w:t xml:space="preserve">  * rm ~</w:t>
+      </w:r>
+      <w:proofErr w:type="gramStart"/>
+      <w:r>
+        <w:t>/.</w:t>
+      </w:r>
+      <w:proofErr w:type="spellStart"/>
+      <w:r>
+        <w:t>aws</w:t>
+      </w:r>
+      <w:proofErr w:type="spellEnd"/>
+      <w:proofErr w:type="gramEnd"/>
+      <w:r>
+        <w:t>/credentials</w:t>
       </w:r>
     </w:p>
     <w:p>
@@ -776,8 +1031,23 @@
       <w:r>
         <w:t xml:space="preserve"> * </w:t>
       </w:r>
-      <w:r>
-        <w:t xml:space="preserve">aws sts get-caller-identity </w:t>
+      <w:proofErr w:type="spellStart"/>
+      <w:proofErr w:type="gramStart"/>
+      <w:r>
+        <w:t>aws</w:t>
+      </w:r>
+      <w:proofErr w:type="spellEnd"/>
+      <w:proofErr w:type="gramEnd"/>
+      <w:r>
+        <w:t xml:space="preserve"> </w:t>
+      </w:r>
+      <w:proofErr w:type="spellStart"/>
+      <w:r>
+        <w:t>sts</w:t>
+      </w:r>
+      <w:proofErr w:type="spellEnd"/>
+      <w:r>
+        <w:t xml:space="preserve"> get-caller-identity </w:t>
       </w:r>
     </w:p>
     <w:p>
@@ -819,7 +1089,47 @@
         <w:ind w:firstLineChars="200" w:firstLine="400"/>
       </w:pPr>
       <w:r>
-        <w:t>curl "https://awscli.amazonaws.com/awscli-exe-linux-x86_64.zip" -o "awscliv2.zip"</w:t>
+        <w:t>curl "https://</w:t>
+      </w:r>
+      <w:proofErr w:type="spellStart"/>
+      <w:r>
+        <w:t>awscli.amazonaws.com</w:t>
+      </w:r>
+      <w:proofErr w:type="spellEnd"/>
+      <w:r>
+        <w:t>/</w:t>
+      </w:r>
+      <w:proofErr w:type="spellStart"/>
+      <w:r>
+        <w:t>awscli</w:t>
+      </w:r>
+      <w:proofErr w:type="spellEnd"/>
+      <w:r>
+        <w:t>-exe-</w:t>
+      </w:r>
+      <w:proofErr w:type="spellStart"/>
+      <w:r>
+        <w:t>linux</w:t>
+      </w:r>
+      <w:proofErr w:type="spellEnd"/>
+      <w:r>
+        <w:t>-</w:t>
+      </w:r>
+      <w:proofErr w:type="spellStart"/>
+      <w:r>
+        <w:t>x86_64.zip</w:t>
+      </w:r>
+      <w:proofErr w:type="spellEnd"/>
+      <w:r>
+        <w:t>" -o "</w:t>
+      </w:r>
+      <w:proofErr w:type="spellStart"/>
+      <w:r>
+        <w:t>awscliv2.zip</w:t>
+      </w:r>
+      <w:proofErr w:type="spellEnd"/>
+      <w:r>
+        <w:t>"</w:t>
       </w:r>
     </w:p>
     <w:p>
@@ -827,15 +1137,38 @@
         <w:ind w:firstLineChars="200" w:firstLine="400"/>
       </w:pPr>
       <w:r>
-        <w:t>unzip awscliv2.zip</w:t>
-      </w:r>
+        <w:t xml:space="preserve">unzip </w:t>
+      </w:r>
+      <w:proofErr w:type="spellStart"/>
+      <w:r>
+        <w:t>awscliv2.zip</w:t>
+      </w:r>
+      <w:proofErr w:type="spellEnd"/>
     </w:p>
     <w:p>
       <w:pPr>
         <w:ind w:firstLineChars="200" w:firstLine="400"/>
       </w:pPr>
-      <w:r>
-        <w:t>sudo ./aws/install --update</w:t>
+      <w:proofErr w:type="spellStart"/>
+      <w:proofErr w:type="gramStart"/>
+      <w:r>
+        <w:t>sudo</w:t>
+      </w:r>
+      <w:proofErr w:type="spellEnd"/>
+      <w:r>
+        <w:t xml:space="preserve"> .</w:t>
+      </w:r>
+      <w:proofErr w:type="gramEnd"/>
+      <w:r>
+        <w:t>/</w:t>
+      </w:r>
+      <w:proofErr w:type="spellStart"/>
+      <w:r>
+        <w:t>aws</w:t>
+      </w:r>
+      <w:proofErr w:type="spellEnd"/>
+      <w:r>
+        <w:t>/install --update</w:t>
       </w:r>
     </w:p>
     <w:p>
@@ -856,8 +1189,21 @@
       <w:pPr>
         <w:ind w:firstLine="195"/>
       </w:pPr>
-      <w:r>
-        <w:t xml:space="preserve">sudo yum -y install jq bash-completion </w:t>
+      <w:proofErr w:type="spellStart"/>
+      <w:r>
+        <w:t>sudo</w:t>
+      </w:r>
+      <w:proofErr w:type="spellEnd"/>
+      <w:r>
+        <w:t xml:space="preserve"> yum -y install </w:t>
+      </w:r>
+      <w:proofErr w:type="spellStart"/>
+      <w:r>
+        <w:t>jq</w:t>
+      </w:r>
+      <w:proofErr w:type="spellEnd"/>
+      <w:r>
+        <w:t xml:space="preserve"> bash-completion </w:t>
       </w:r>
     </w:p>
     <w:p>
@@ -867,6 +1213,7 @@
       <w:r>
         <w:t xml:space="preserve">* </w:t>
       </w:r>
+      <w:proofErr w:type="spellStart"/>
       <w:r>
         <w:rPr>
           <w:rFonts w:hint="eastAsia"/>
@@ -874,8 +1221,13 @@
         <w:t>j</w:t>
       </w:r>
       <w:r>
-        <w:t xml:space="preserve">q: </w:t>
-      </w:r>
+        <w:t>q</w:t>
+      </w:r>
+      <w:proofErr w:type="spellEnd"/>
+      <w:r>
+        <w:t xml:space="preserve">: </w:t>
+      </w:r>
+      <w:proofErr w:type="spellStart"/>
       <w:r>
         <w:rPr>
           <w:rFonts w:hint="eastAsia"/>
@@ -883,7 +1235,11 @@
         <w:t>j</w:t>
       </w:r>
       <w:r>
-        <w:t xml:space="preserve">son </w:t>
+        <w:t>son</w:t>
+      </w:r>
+      <w:proofErr w:type="spellEnd"/>
+      <w:r>
+        <w:t xml:space="preserve"> </w:t>
       </w:r>
       <w:r>
         <w:rPr>
@@ -897,7 +1253,23 @@
         <w:ind w:firstLine="195"/>
       </w:pPr>
       <w:r>
-        <w:t xml:space="preserve">* bash_completion : </w:t>
+        <w:t xml:space="preserve">* </w:t>
+      </w:r>
+      <w:proofErr w:type="spellStart"/>
+      <w:r>
+        <w:t>bash_</w:t>
+      </w:r>
+      <w:proofErr w:type="gramStart"/>
+      <w:r>
+        <w:t>completion</w:t>
+      </w:r>
+      <w:proofErr w:type="spellEnd"/>
+      <w:r>
+        <w:t xml:space="preserve"> :</w:t>
+      </w:r>
+      <w:proofErr w:type="gramEnd"/>
+      <w:r>
+        <w:t xml:space="preserve"> </w:t>
       </w:r>
       <w:r>
         <w:rPr>
@@ -920,7 +1292,15 @@
         <w:ind w:firstLine="195"/>
       </w:pPr>
       <w:r>
-        <w:t xml:space="preserve">- kubectl </w:t>
+        <w:t xml:space="preserve">- </w:t>
+      </w:r>
+      <w:proofErr w:type="spellStart"/>
+      <w:r>
+        <w:t>kubectl</w:t>
+      </w:r>
+      <w:proofErr w:type="spellEnd"/>
+      <w:r>
+        <w:t xml:space="preserve"> </w:t>
       </w:r>
       <w:r>
         <w:rPr>
@@ -933,52 +1313,143 @@
       <w:pPr>
         <w:ind w:firstLine="195"/>
       </w:pPr>
-      <w:r>
-        <w:t>sudo curl --location -o /usr/local/bin/kubectl \</w:t>
-      </w:r>
-    </w:p>
-    <w:p>
-      <w:pPr>
-        <w:ind w:firstLine="195"/>
-      </w:pPr>
-      <w:r>
-        <w:t xml:space="preserve"> </w:t>
-      </w:r>
-      <w:r>
-        <w:t>https://s3.us-west-2.amazonaws.com/amazon-eks/1.24.9/2023-01-11/bin/linux/amd64/kubectl</w:t>
-      </w:r>
-    </w:p>
-    <w:p>
-      <w:pPr>
-        <w:ind w:firstLine="195"/>
-      </w:pPr>
-      <w:r>
-        <w:t>sudo chmod +x /usr/local/bin/kubectl</w:t>
-      </w:r>
-    </w:p>
-    <w:p>
-      <w:pPr>
-        <w:ind w:firstLine="195"/>
-      </w:pPr>
-      <w:r>
-        <w:t>kubectl completion bash &gt;&gt;  ~/.bash_completion</w:t>
-      </w:r>
-    </w:p>
-    <w:p>
-      <w:pPr>
-        <w:ind w:firstLine="195"/>
-      </w:pPr>
-      <w:r>
-        <w:t>. /etc/profile.d/bash_completion.sh</w:t>
-      </w:r>
-    </w:p>
-    <w:p>
-      <w:pPr>
-        <w:ind w:firstLine="195"/>
-      </w:pPr>
-      <w:r>
-        <w:t>. ~/.bash_completion</w:t>
-      </w:r>
+      <w:proofErr w:type="spellStart"/>
+      <w:r>
+        <w:t>sudo</w:t>
+      </w:r>
+      <w:proofErr w:type="spellEnd"/>
+      <w:r>
+        <w:t xml:space="preserve"> curl --location -o /</w:t>
+      </w:r>
+      <w:proofErr w:type="spellStart"/>
+      <w:r>
+        <w:t>usr</w:t>
+      </w:r>
+      <w:proofErr w:type="spellEnd"/>
+      <w:r>
+        <w:t>/local/bin/</w:t>
+      </w:r>
+      <w:proofErr w:type="spellStart"/>
+      <w:r>
+        <w:t>kubectl</w:t>
+      </w:r>
+      <w:proofErr w:type="spellEnd"/>
+      <w:r>
+        <w:t xml:space="preserve"> \</w:t>
+      </w:r>
+    </w:p>
+    <w:p>
+      <w:pPr>
+        <w:ind w:firstLine="195"/>
+      </w:pPr>
+      <w:r>
+        <w:t xml:space="preserve"> </w:t>
+      </w:r>
+      <w:r>
+        <w:t>https://s3.us-west-2.amazonaws.com/amazon-eks/1.25.7/2023-03-17/bin/linux/amd64/kubectl</w:t>
+      </w:r>
+    </w:p>
+    <w:p>
+      <w:pPr>
+        <w:ind w:firstLine="195"/>
+      </w:pPr>
+      <w:proofErr w:type="spellStart"/>
+      <w:r>
+        <w:t>sudo</w:t>
+      </w:r>
+      <w:proofErr w:type="spellEnd"/>
+      <w:r>
+        <w:t xml:space="preserve"> </w:t>
+      </w:r>
+      <w:proofErr w:type="spellStart"/>
+      <w:r>
+        <w:t>chmod</w:t>
+      </w:r>
+      <w:proofErr w:type="spellEnd"/>
+      <w:r>
+        <w:t xml:space="preserve"> +x /</w:t>
+      </w:r>
+      <w:proofErr w:type="spellStart"/>
+      <w:r>
+        <w:t>usr</w:t>
+      </w:r>
+      <w:proofErr w:type="spellEnd"/>
+      <w:r>
+        <w:t>/local/bin/</w:t>
+      </w:r>
+      <w:proofErr w:type="spellStart"/>
+      <w:r>
+        <w:t>kubectl</w:t>
+      </w:r>
+      <w:proofErr w:type="spellEnd"/>
+    </w:p>
+    <w:p>
+      <w:pPr>
+        <w:ind w:firstLine="195"/>
+      </w:pPr>
+      <w:proofErr w:type="spellStart"/>
+      <w:r>
+        <w:t>kubectl</w:t>
+      </w:r>
+      <w:proofErr w:type="spellEnd"/>
+      <w:r>
+        <w:t xml:space="preserve"> completion bash &gt;</w:t>
+      </w:r>
+      <w:proofErr w:type="gramStart"/>
+      <w:r>
+        <w:t>&gt;  ~</w:t>
+      </w:r>
+      <w:proofErr w:type="gramEnd"/>
+      <w:r>
+        <w:t>/.</w:t>
+      </w:r>
+      <w:proofErr w:type="spellStart"/>
+      <w:r>
+        <w:t>bash_completion</w:t>
+      </w:r>
+      <w:proofErr w:type="spellEnd"/>
+    </w:p>
+    <w:p>
+      <w:pPr>
+        <w:ind w:firstLine="195"/>
+      </w:pPr>
+      <w:r>
+        <w:t>. /</w:t>
+      </w:r>
+      <w:proofErr w:type="spellStart"/>
+      <w:r>
+        <w:t>etc</w:t>
+      </w:r>
+      <w:proofErr w:type="spellEnd"/>
+      <w:r>
+        <w:t>/</w:t>
+      </w:r>
+      <w:proofErr w:type="spellStart"/>
+      <w:r>
+        <w:t>profile.d</w:t>
+      </w:r>
+      <w:proofErr w:type="spellEnd"/>
+      <w:r>
+        <w:t>/</w:t>
+      </w:r>
+      <w:proofErr w:type="spellStart"/>
+      <w:r>
+        <w:t>bash_completion.sh</w:t>
+      </w:r>
+      <w:proofErr w:type="spellEnd"/>
+    </w:p>
+    <w:p>
+      <w:pPr>
+        <w:ind w:firstLine="195"/>
+      </w:pPr>
+      <w:r>
+        <w:t>. ~/.</w:t>
+      </w:r>
+      <w:proofErr w:type="spellStart"/>
+      <w:r>
+        <w:t>bash_completion</w:t>
+      </w:r>
+      <w:proofErr w:type="spellEnd"/>
     </w:p>
     <w:p>
       <w:pPr>
@@ -993,6 +1464,7 @@
       <w:r>
         <w:t xml:space="preserve"> </w:t>
       </w:r>
+      <w:proofErr w:type="spellStart"/>
       <w:r>
         <w:rPr>
           <w:rFonts w:hint="eastAsia"/>
@@ -1000,7 +1472,11 @@
         <w:t>e</w:t>
       </w:r>
       <w:r>
-        <w:t xml:space="preserve">ksctl </w:t>
+        <w:t>ksctl</w:t>
+      </w:r>
+      <w:proofErr w:type="spellEnd"/>
+      <w:r>
+        <w:t xml:space="preserve"> </w:t>
       </w:r>
       <w:r>
         <w:rPr>
@@ -1014,24 +1490,89 @@
         <w:ind w:firstLine="195"/>
       </w:pPr>
       <w:r>
-        <w:t>curl --silent --location "https://github.com/weaveworks/eksctl/releases/latest/download/eksctl_$(uname -s)_amd64.tar.gz" | tar xz -C /tmp</w:t>
-      </w:r>
-    </w:p>
-    <w:p>
-      <w:pPr>
-        <w:ind w:firstLine="195"/>
-      </w:pPr>
-      <w:r>
-        <w:t>sudo mv -v /tmp/eksctl /usr/local/bin</w:t>
-      </w:r>
-    </w:p>
-    <w:p>
-      <w:pPr>
-        <w:ind w:firstLine="195"/>
-      </w:pPr>
-      <w:r>
-        <w:t>eksctl completion bash &gt;&gt; ~/.bash_completion</w:t>
-      </w:r>
+        <w:t>curl --silent --location "https://github.com/weaveworks/eksctl/releases/latest/download/eksctl_$(uname -</w:t>
+      </w:r>
+      <w:proofErr w:type="gramStart"/>
+      <w:r>
+        <w:t>s)_</w:t>
+      </w:r>
+      <w:proofErr w:type="spellStart"/>
+      <w:r>
+        <w:t>amd64.tar.gz</w:t>
+      </w:r>
+      <w:proofErr w:type="spellEnd"/>
+      <w:proofErr w:type="gramEnd"/>
+      <w:r>
+        <w:t xml:space="preserve">" | tar </w:t>
+      </w:r>
+      <w:proofErr w:type="spellStart"/>
+      <w:r>
+        <w:t>xz</w:t>
+      </w:r>
+      <w:proofErr w:type="spellEnd"/>
+      <w:r>
+        <w:t xml:space="preserve"> -C /</w:t>
+      </w:r>
+      <w:proofErr w:type="spellStart"/>
+      <w:r>
+        <w:t>tmp</w:t>
+      </w:r>
+      <w:proofErr w:type="spellEnd"/>
+    </w:p>
+    <w:p>
+      <w:pPr>
+        <w:ind w:firstLine="195"/>
+      </w:pPr>
+      <w:proofErr w:type="spellStart"/>
+      <w:r>
+        <w:t>sudo</w:t>
+      </w:r>
+      <w:proofErr w:type="spellEnd"/>
+      <w:r>
+        <w:t xml:space="preserve"> mv -v /</w:t>
+      </w:r>
+      <w:proofErr w:type="spellStart"/>
+      <w:r>
+        <w:t>tmp</w:t>
+      </w:r>
+      <w:proofErr w:type="spellEnd"/>
+      <w:r>
+        <w:t>/</w:t>
+      </w:r>
+      <w:proofErr w:type="spellStart"/>
+      <w:r>
+        <w:t>eksctl</w:t>
+      </w:r>
+      <w:proofErr w:type="spellEnd"/>
+      <w:r>
+        <w:t xml:space="preserve"> /</w:t>
+      </w:r>
+      <w:proofErr w:type="spellStart"/>
+      <w:r>
+        <w:t>usr</w:t>
+      </w:r>
+      <w:proofErr w:type="spellEnd"/>
+      <w:r>
+        <w:t>/local/bin</w:t>
+      </w:r>
+    </w:p>
+    <w:p>
+      <w:pPr>
+        <w:ind w:firstLine="195"/>
+      </w:pPr>
+      <w:proofErr w:type="spellStart"/>
+      <w:r>
+        <w:t>eksctl</w:t>
+      </w:r>
+      <w:proofErr w:type="spellEnd"/>
+      <w:r>
+        <w:t xml:space="preserve"> completion bash &gt;&gt; ~/.</w:t>
+      </w:r>
+      <w:proofErr w:type="spellStart"/>
+      <w:r>
+        <w:t>bash_completion</w:t>
+      </w:r>
+      <w:proofErr w:type="spellEnd"/>
     </w:p>
     <w:p>
       <w:pPr>
@@ -1039,16 +1580,42 @@
       </w:pPr>
       <w:r>
         <w:lastRenderedPageBreak/>
-        <w:t>. /etc/profile.d/bash_completion.sh</w:t>
-      </w:r>
-    </w:p>
-    <w:p>
-      <w:pPr>
-        <w:ind w:firstLine="195"/>
-      </w:pPr>
-      <w:r>
-        <w:t>. ~/.bash_completion</w:t>
-      </w:r>
+        <w:t>. /</w:t>
+      </w:r>
+      <w:proofErr w:type="spellStart"/>
+      <w:r>
+        <w:t>etc</w:t>
+      </w:r>
+      <w:proofErr w:type="spellEnd"/>
+      <w:r>
+        <w:t>/</w:t>
+      </w:r>
+      <w:proofErr w:type="spellStart"/>
+      <w:r>
+        <w:t>profile.d</w:t>
+      </w:r>
+      <w:proofErr w:type="spellEnd"/>
+      <w:r>
+        <w:t>/</w:t>
+      </w:r>
+      <w:proofErr w:type="spellStart"/>
+      <w:r>
+        <w:t>bash_completion.sh</w:t>
+      </w:r>
+      <w:proofErr w:type="spellEnd"/>
+    </w:p>
+    <w:p>
+      <w:pPr>
+        <w:ind w:firstLine="195"/>
+      </w:pPr>
+      <w:r>
+        <w:t>. ~/.</w:t>
+      </w:r>
+      <w:proofErr w:type="spellStart"/>
+      <w:r>
+        <w:t>bash_completion</w:t>
+      </w:r>
+      <w:proofErr w:type="spellEnd"/>
     </w:p>
     <w:p>
       <w:pPr>
@@ -1060,7 +1627,15 @@
         <w:t>6.</w:t>
       </w:r>
       <w:r>
-        <w:t xml:space="preserve"> EKS Cluster </w:t>
+        <w:t xml:space="preserve"> </w:t>
+      </w:r>
+      <w:proofErr w:type="spellStart"/>
+      <w:r>
+        <w:t>EKS</w:t>
+      </w:r>
+      <w:proofErr w:type="spellEnd"/>
+      <w:r>
+        <w:t xml:space="preserve"> Cluster </w:t>
       </w:r>
       <w:r>
         <w:rPr>
@@ -1079,9 +1654,11 @@
       <w:r>
         <w:t xml:space="preserve"> </w:t>
       </w:r>
+      <w:proofErr w:type="spellStart"/>
       <w:r>
         <w:t>eks-</w:t>
       </w:r>
+      <w:proofErr w:type="gramStart"/>
       <w:r>
         <w:rPr>
           <w:rFonts w:hint="eastAsia"/>
@@ -1092,7 +1669,12 @@
         <w:t>emo</w:t>
       </w:r>
       <w:r>
-        <w:t xml:space="preserve">.yaml </w:t>
+        <w:t>.yaml</w:t>
+      </w:r>
+      <w:proofErr w:type="spellEnd"/>
+      <w:proofErr w:type="gramEnd"/>
+      <w:r>
+        <w:t xml:space="preserve"> </w:t>
       </w:r>
       <w:r>
         <w:rPr>
@@ -1116,14 +1698,37 @@
             <w:tcW w:w="9016" w:type="dxa"/>
           </w:tcPr>
           <w:p>
-            <w:r>
-              <w:t>apiVersion: eksctl.io/v1alpha5</w:t>
-            </w:r>
+            <w:proofErr w:type="spellStart"/>
+            <w:r>
+              <w:t>apiVersion</w:t>
+            </w:r>
+            <w:proofErr w:type="spellEnd"/>
+            <w:r>
+              <w:t xml:space="preserve">: </w:t>
+            </w:r>
+            <w:proofErr w:type="spellStart"/>
+            <w:r>
+              <w:t>eksctl.io</w:t>
+            </w:r>
+            <w:proofErr w:type="spellEnd"/>
+            <w:r>
+              <w:t>/</w:t>
+            </w:r>
+            <w:proofErr w:type="spellStart"/>
+            <w:r>
+              <w:t>v1alpha5</w:t>
+            </w:r>
+            <w:proofErr w:type="spellEnd"/>
           </w:p>
           <w:p>
             <w:r>
-              <w:t>kind: ClusterConfig</w:t>
-            </w:r>
+              <w:t xml:space="preserve">kind: </w:t>
+            </w:r>
+            <w:proofErr w:type="spellStart"/>
+            <w:r>
+              <w:t>ClusterConfig</w:t>
+            </w:r>
+            <w:proofErr w:type="spellEnd"/>
           </w:p>
           <w:p/>
           <w:p>
@@ -1157,24 +1762,71 @@
           </w:p>
           <w:p/>
           <w:p>
-            <w:r>
-              <w:t>availabilityZones: ["ap-northeast-2a", "ap-northeast-2b", "ap-northeast-2c"]</w:t>
+            <w:proofErr w:type="spellStart"/>
+            <w:r>
+              <w:t>availabilityZones</w:t>
+            </w:r>
+            <w:proofErr w:type="spellEnd"/>
+            <w:r>
+              <w:t>: ["ap-northeast-</w:t>
+            </w:r>
+            <w:proofErr w:type="spellStart"/>
+            <w:r>
+              <w:t>2a</w:t>
+            </w:r>
+            <w:proofErr w:type="spellEnd"/>
+            <w:r>
+              <w:t>", "ap-northeast-</w:t>
+            </w:r>
+            <w:proofErr w:type="spellStart"/>
+            <w:r>
+              <w:t>2b</w:t>
+            </w:r>
+            <w:proofErr w:type="spellEnd"/>
+            <w:r>
+              <w:t>", "ap-northeast-</w:t>
+            </w:r>
+            <w:proofErr w:type="spellStart"/>
+            <w:r>
+              <w:t>2c</w:t>
+            </w:r>
+            <w:proofErr w:type="spellEnd"/>
+            <w:r>
+              <w:t>"]</w:t>
             </w:r>
           </w:p>
           <w:p/>
           <w:p>
-            <w:r>
-              <w:t>managedNodeGroups:</w:t>
+            <w:proofErr w:type="spellStart"/>
+            <w:r>
+              <w:t>managedNodeGroups</w:t>
+            </w:r>
+            <w:proofErr w:type="spellEnd"/>
+            <w:r>
+              <w:t>:</w:t>
             </w:r>
           </w:p>
           <w:p>
             <w:r>
-              <w:t>- name: nodegroup</w:t>
-            </w:r>
+              <w:t xml:space="preserve">- name: </w:t>
+            </w:r>
+            <w:proofErr w:type="spellStart"/>
+            <w:r>
+              <w:t>nodegroup</w:t>
+            </w:r>
+            <w:proofErr w:type="spellEnd"/>
           </w:p>
           <w:p>
             <w:r>
-              <w:t xml:space="preserve">  desiredCapacity: </w:t>
+              <w:t xml:space="preserve">  </w:t>
+            </w:r>
+            <w:proofErr w:type="spellStart"/>
+            <w:r>
+              <w:t>desiredCapacity</w:t>
+            </w:r>
+            <w:proofErr w:type="spellEnd"/>
+            <w:r>
+              <w:t xml:space="preserve">: </w:t>
             </w:r>
             <w:r>
               <w:t>2</w:t>
@@ -1182,17 +1834,51 @@
           </w:p>
           <w:p>
             <w:r>
-              <w:t xml:space="preserve">  instanceType: t3.small</w:t>
-            </w:r>
+              <w:t xml:space="preserve">  </w:t>
+            </w:r>
+            <w:proofErr w:type="spellStart"/>
+            <w:r>
+              <w:t>instanceType</w:t>
+            </w:r>
+            <w:proofErr w:type="spellEnd"/>
+            <w:r>
+              <w:t xml:space="preserve">: </w:t>
+            </w:r>
+            <w:proofErr w:type="spellStart"/>
+            <w:r>
+              <w:t>t</w:t>
+            </w:r>
+            <w:proofErr w:type="gramStart"/>
+            <w:r>
+              <w:t>3.small</w:t>
+            </w:r>
+            <w:proofErr w:type="spellEnd"/>
+            <w:proofErr w:type="gramEnd"/>
           </w:p>
           <w:p>
             <w:r>
-              <w:t xml:space="preserve">  ssh:</w:t>
+              <w:t xml:space="preserve">  </w:t>
+            </w:r>
+            <w:proofErr w:type="spellStart"/>
+            <w:r>
+              <w:t>ssh</w:t>
+            </w:r>
+            <w:proofErr w:type="spellEnd"/>
+            <w:r>
+              <w:t>:</w:t>
             </w:r>
           </w:p>
           <w:p>
             <w:r>
-              <w:t xml:space="preserve">    enableSsm: true</w:t>
+              <w:t xml:space="preserve">    </w:t>
+            </w:r>
+            <w:proofErr w:type="spellStart"/>
+            <w:r>
+              <w:t>enableSsm</w:t>
+            </w:r>
+            <w:proofErr w:type="spellEnd"/>
+            <w:r>
+              <w:t>: true</w:t>
             </w:r>
           </w:p>
         </w:tc>
@@ -1221,18 +1907,27 @@
       <w:pPr>
         <w:ind w:firstLine="195"/>
       </w:pPr>
-      <w:r>
-        <w:t xml:space="preserve">eksctl create cluster -f </w:t>
-      </w:r>
+      <w:proofErr w:type="spellStart"/>
+      <w:r>
+        <w:t>eksctl</w:t>
+      </w:r>
+      <w:proofErr w:type="spellEnd"/>
+      <w:r>
+        <w:t xml:space="preserve"> create cluster -f </w:t>
+      </w:r>
+      <w:proofErr w:type="spellStart"/>
       <w:r>
         <w:t>eks-</w:t>
       </w:r>
+      <w:proofErr w:type="gramStart"/>
       <w:r>
         <w:t>demo</w:t>
       </w:r>
       <w:r>
         <w:t>.yaml</w:t>
       </w:r>
+      <w:proofErr w:type="spellEnd"/>
+      <w:proofErr w:type="gramEnd"/>
     </w:p>
     <w:p/>
     <w:p>
@@ -1256,8 +1951,13 @@
       <w:pPr>
         <w:ind w:firstLine="195"/>
       </w:pPr>
-      <w:r>
-        <w:t>eksctl delete cluster --name</w:t>
+      <w:proofErr w:type="spellStart"/>
+      <w:r>
+        <w:t>eksctl</w:t>
+      </w:r>
+      <w:proofErr w:type="spellEnd"/>
+      <w:r>
+        <w:t xml:space="preserve"> delete cluster --name</w:t>
       </w:r>
       <w:r>
         <w:t xml:space="preserve"> </w:t>
@@ -1281,7 +1981,21 @@
         <w:rPr>
           <w:rFonts w:hint="eastAsia"/>
         </w:rPr>
-        <w:t>평상시 사용하지 않을때 비용 절감을 위해</w:t>
+        <w:t xml:space="preserve">평상시 사용하지 </w:t>
+      </w:r>
+      <w:proofErr w:type="spellStart"/>
+      <w:r>
+        <w:rPr>
+          <w:rFonts w:hint="eastAsia"/>
+        </w:rPr>
+        <w:t>않을때</w:t>
+      </w:r>
+      <w:proofErr w:type="spellEnd"/>
+      <w:r>
+        <w:rPr>
+          <w:rFonts w:hint="eastAsia"/>
+        </w:rPr>
+        <w:t xml:space="preserve"> 비용 절감을 위해</w:t>
       </w:r>
       <w:r>
         <w:t xml:space="preserve"> </w:t>
@@ -1318,7 +2032,15 @@
         <w:ind w:firstLine="195"/>
       </w:pPr>
       <w:r>
-        <w:t xml:space="preserve">- eks-bastion </w:t>
+        <w:t xml:space="preserve">- </w:t>
+      </w:r>
+      <w:proofErr w:type="spellStart"/>
+      <w:r>
+        <w:t>eks</w:t>
+      </w:r>
+      <w:proofErr w:type="spellEnd"/>
+      <w:r>
+        <w:t xml:space="preserve">-bastion </w:t>
       </w:r>
       <w:r>
         <w:rPr>
@@ -1327,7 +2049,15 @@
         <w:t>인스턴스 중지(</w:t>
       </w:r>
       <w:r>
-        <w:t xml:space="preserve">Stopping) : </w:t>
+        <w:t>Stopping</w:t>
+      </w:r>
+      <w:proofErr w:type="gramStart"/>
+      <w:r>
+        <w:t>) :</w:t>
+      </w:r>
+      <w:proofErr w:type="gramEnd"/>
+      <w:r>
+        <w:t xml:space="preserve"> </w:t>
       </w:r>
       <w:r>
         <w:rPr>
